--- a/DOCS/Verslag.docx
+++ b/DOCS/Verslag.docx
@@ -595,10 +595,7 @@
     </w:sdt>
     <w:sdt>
       <w:sdtPr>
-        <w:rPr>
-          <w:sz w:val="20"/>
-        </w:rPr>
-        <w:id w:val="1866023298"/>
+        <w:id w:val="-1532959026"/>
         <w:docPartObj>
           <w:docPartGallery w:val="Table of Contents"/>
           <w:docPartUnique/>
@@ -609,6 +606,7 @@
           <w:b/>
           <w:bCs/>
           <w:noProof/>
+          <w:sz w:val="20"/>
         </w:rPr>
       </w:sdtEndPr>
       <w:sdtContent>
@@ -618,7 +616,12 @@
           </w:pPr>
           <w:proofErr w:type="spellStart"/>
           <w:r>
-            <w:t>Inhoud</w:t>
+            <w:t>Inhou</w:t>
+          </w:r>
+          <w:bookmarkStart w:id="0" w:name="_GoBack"/>
+          <w:bookmarkEnd w:id="0"/>
+          <w:r>
+            <w:t>d</w:t>
           </w:r>
           <w:proofErr w:type="spellEnd"/>
         </w:p>
@@ -637,12 +640,12 @@
             <w:fldChar w:fldCharType="begin"/>
           </w:r>
           <w:r>
-            <w:instrText xml:space="preserve"> TOC \o "1-1" \h \z \u </w:instrText>
+            <w:instrText xml:space="preserve"> TOC \o "1-3" \h \z \u </w:instrText>
           </w:r>
           <w:r>
             <w:fldChar w:fldCharType="separate"/>
           </w:r>
-          <w:hyperlink w:anchor="_Toc408164903" w:history="1">
+          <w:hyperlink w:anchor="_Toc408233671" w:history="1">
             <w:r>
               <w:rPr>
                 <w:rStyle w:val="Hyperlink"/>
@@ -666,7 +669,7 @@
               <w:rPr>
                 <w:webHidden/>
               </w:rPr>
-              <w:instrText xml:space="preserve"> PAGEREF _Toc408164903 \h </w:instrText>
+              <w:instrText xml:space="preserve"> PAGEREF _Toc408233671 \h </w:instrText>
             </w:r>
             <w:r>
               <w:rPr>
@@ -704,7 +707,7 @@
               <w:lang w:val="nl-BE" w:eastAsia="nl-BE"/>
             </w:rPr>
           </w:pPr>
-          <w:hyperlink w:anchor="_Toc408164904" w:history="1">
+          <w:hyperlink w:anchor="_Toc408233672" w:history="1">
             <w:r>
               <w:rPr>
                 <w:rStyle w:val="Hyperlink"/>
@@ -728,7 +731,7 @@
               <w:rPr>
                 <w:webHidden/>
               </w:rPr>
-              <w:instrText xml:space="preserve"> PAGEREF _Toc408164904 \h </w:instrText>
+              <w:instrText xml:space="preserve"> PAGEREF _Toc408233672 \h </w:instrText>
             </w:r>
             <w:r>
               <w:rPr>
@@ -757,6 +760,231 @@
         </w:p>
         <w:p>
           <w:pPr>
+            <w:pStyle w:val="TOC2"/>
+            <w:tabs>
+              <w:tab w:val="right" w:leader="underscore" w:pos="9120"/>
+            </w:tabs>
+            <w:rPr>
+              <w:rFonts w:eastAsiaTheme="minorEastAsia"/>
+              <w:noProof/>
+              <w:color w:val="auto"/>
+              <w:kern w:val="0"/>
+              <w:sz w:val="22"/>
+              <w:szCs w:val="22"/>
+              <w:lang w:val="nl-BE" w:eastAsia="nl-BE"/>
+            </w:rPr>
+          </w:pPr>
+          <w:hyperlink w:anchor="_Toc408233673" w:history="1">
+            <w:r>
+              <w:rPr>
+                <w:rStyle w:val="Hyperlink"/>
+                <w:noProof/>
+                <w:lang w:val="nl-BE"/>
+              </w:rPr>
+              <w:t>Werkwijze</w:t>
+            </w:r>
+            <w:r>
+              <w:rPr>
+                <w:noProof/>
+                <w:webHidden/>
+              </w:rPr>
+              <w:tab/>
+            </w:r>
+            <w:r>
+              <w:rPr>
+                <w:noProof/>
+                <w:webHidden/>
+              </w:rPr>
+              <w:fldChar w:fldCharType="begin"/>
+            </w:r>
+            <w:r>
+              <w:rPr>
+                <w:noProof/>
+                <w:webHidden/>
+              </w:rPr>
+              <w:instrText xml:space="preserve"> PAGEREF _Toc408233673 \h </w:instrText>
+            </w:r>
+            <w:r>
+              <w:rPr>
+                <w:noProof/>
+                <w:webHidden/>
+              </w:rPr>
+            </w:r>
+            <w:r>
+              <w:rPr>
+                <w:noProof/>
+                <w:webHidden/>
+              </w:rPr>
+              <w:fldChar w:fldCharType="separate"/>
+            </w:r>
+            <w:r>
+              <w:rPr>
+                <w:noProof/>
+                <w:webHidden/>
+              </w:rPr>
+              <w:t>2</w:t>
+            </w:r>
+            <w:r>
+              <w:rPr>
+                <w:noProof/>
+                <w:webHidden/>
+              </w:rPr>
+              <w:fldChar w:fldCharType="end"/>
+            </w:r>
+          </w:hyperlink>
+        </w:p>
+        <w:p>
+          <w:pPr>
+            <w:pStyle w:val="TOC2"/>
+            <w:tabs>
+              <w:tab w:val="right" w:leader="underscore" w:pos="9120"/>
+            </w:tabs>
+            <w:rPr>
+              <w:rFonts w:eastAsiaTheme="minorEastAsia"/>
+              <w:noProof/>
+              <w:color w:val="auto"/>
+              <w:kern w:val="0"/>
+              <w:sz w:val="22"/>
+              <w:szCs w:val="22"/>
+              <w:lang w:val="nl-BE" w:eastAsia="nl-BE"/>
+            </w:rPr>
+          </w:pPr>
+          <w:hyperlink w:anchor="_Toc408233674" w:history="1">
+            <w:r>
+              <w:rPr>
+                <w:rStyle w:val="Hyperlink"/>
+                <w:noProof/>
+                <w:lang w:val="nl-BE"/>
+              </w:rPr>
+              <w:t>Verloop</w:t>
+            </w:r>
+            <w:r>
+              <w:rPr>
+                <w:noProof/>
+                <w:webHidden/>
+              </w:rPr>
+              <w:tab/>
+            </w:r>
+            <w:r>
+              <w:rPr>
+                <w:noProof/>
+                <w:webHidden/>
+              </w:rPr>
+              <w:fldChar w:fldCharType="begin"/>
+            </w:r>
+            <w:r>
+              <w:rPr>
+                <w:noProof/>
+                <w:webHidden/>
+              </w:rPr>
+              <w:instrText xml:space="preserve"> PAGEREF _Toc408233674 \h </w:instrText>
+            </w:r>
+            <w:r>
+              <w:rPr>
+                <w:noProof/>
+                <w:webHidden/>
+              </w:rPr>
+            </w:r>
+            <w:r>
+              <w:rPr>
+                <w:noProof/>
+                <w:webHidden/>
+              </w:rPr>
+              <w:fldChar w:fldCharType="separate"/>
+            </w:r>
+            <w:r>
+              <w:rPr>
+                <w:noProof/>
+                <w:webHidden/>
+              </w:rPr>
+              <w:t>2</w:t>
+            </w:r>
+            <w:r>
+              <w:rPr>
+                <w:noProof/>
+                <w:webHidden/>
+              </w:rPr>
+              <w:fldChar w:fldCharType="end"/>
+            </w:r>
+          </w:hyperlink>
+        </w:p>
+        <w:p>
+          <w:pPr>
+            <w:pStyle w:val="TOC2"/>
+            <w:tabs>
+              <w:tab w:val="right" w:leader="underscore" w:pos="9120"/>
+            </w:tabs>
+            <w:rPr>
+              <w:rFonts w:eastAsiaTheme="minorEastAsia"/>
+              <w:noProof/>
+              <w:color w:val="auto"/>
+              <w:kern w:val="0"/>
+              <w:sz w:val="22"/>
+              <w:szCs w:val="22"/>
+              <w:lang w:val="nl-BE" w:eastAsia="nl-BE"/>
+            </w:rPr>
+          </w:pPr>
+          <w:hyperlink w:anchor="_Toc408233675" w:history="1">
+            <w:r>
+              <w:rPr>
+                <w:rStyle w:val="Hyperlink"/>
+                <w:noProof/>
+                <w:lang w:val="nl-BE"/>
+              </w:rPr>
+              <w:t>Slot</w:t>
+            </w:r>
+            <w:r>
+              <w:rPr>
+                <w:noProof/>
+                <w:webHidden/>
+              </w:rPr>
+              <w:tab/>
+            </w:r>
+            <w:r>
+              <w:rPr>
+                <w:noProof/>
+                <w:webHidden/>
+              </w:rPr>
+              <w:fldChar w:fldCharType="begin"/>
+            </w:r>
+            <w:r>
+              <w:rPr>
+                <w:noProof/>
+                <w:webHidden/>
+              </w:rPr>
+              <w:instrText xml:space="preserve"> PAGEREF _Toc408233675 \h </w:instrText>
+            </w:r>
+            <w:r>
+              <w:rPr>
+                <w:noProof/>
+                <w:webHidden/>
+              </w:rPr>
+            </w:r>
+            <w:r>
+              <w:rPr>
+                <w:noProof/>
+                <w:webHidden/>
+              </w:rPr>
+              <w:fldChar w:fldCharType="separate"/>
+            </w:r>
+            <w:r>
+              <w:rPr>
+                <w:noProof/>
+                <w:webHidden/>
+              </w:rPr>
+              <w:t>2</w:t>
+            </w:r>
+            <w:r>
+              <w:rPr>
+                <w:noProof/>
+                <w:webHidden/>
+              </w:rPr>
+              <w:fldChar w:fldCharType="end"/>
+            </w:r>
+          </w:hyperlink>
+        </w:p>
+        <w:p>
+          <w:pPr>
             <w:pStyle w:val="TOC1"/>
             <w:rPr>
               <w:rFonts w:eastAsiaTheme="minorEastAsia"/>
@@ -766,7 +994,7 @@
               <w:lang w:val="nl-BE" w:eastAsia="nl-BE"/>
             </w:rPr>
           </w:pPr>
-          <w:hyperlink w:anchor="_Toc408164905" w:history="1">
+          <w:hyperlink w:anchor="_Toc408233676" w:history="1">
             <w:r>
               <w:rPr>
                 <w:rStyle w:val="Hyperlink"/>
@@ -790,7 +1018,7 @@
               <w:rPr>
                 <w:webHidden/>
               </w:rPr>
-              <w:instrText xml:space="preserve"> PAGEREF _Toc408164905 \h </w:instrText>
+              <w:instrText xml:space="preserve"> PAGEREF _Toc408233676 \h </w:instrText>
             </w:r>
             <w:r>
               <w:rPr>
@@ -819,13 +1047,523 @@
         </w:p>
         <w:p>
           <w:pPr>
+            <w:pStyle w:val="TOC2"/>
+            <w:tabs>
+              <w:tab w:val="right" w:leader="underscore" w:pos="9120"/>
+            </w:tabs>
+            <w:rPr>
+              <w:rFonts w:eastAsiaTheme="minorEastAsia"/>
+              <w:noProof/>
+              <w:color w:val="auto"/>
+              <w:kern w:val="0"/>
+              <w:sz w:val="22"/>
+              <w:szCs w:val="22"/>
+              <w:lang w:val="nl-BE" w:eastAsia="nl-BE"/>
+            </w:rPr>
+          </w:pPr>
+          <w:hyperlink w:anchor="_Toc408233677" w:history="1">
+            <w:r>
+              <w:rPr>
+                <w:rStyle w:val="Hyperlink"/>
+                <w:noProof/>
+                <w:lang w:val="nl-BE"/>
+              </w:rPr>
+              <w:t>Aanvang</w:t>
+            </w:r>
+            <w:r>
+              <w:rPr>
+                <w:noProof/>
+                <w:webHidden/>
+              </w:rPr>
+              <w:tab/>
+            </w:r>
+            <w:r>
+              <w:rPr>
+                <w:noProof/>
+                <w:webHidden/>
+              </w:rPr>
+              <w:fldChar w:fldCharType="begin"/>
+            </w:r>
+            <w:r>
+              <w:rPr>
+                <w:noProof/>
+                <w:webHidden/>
+              </w:rPr>
+              <w:instrText xml:space="preserve"> PAGEREF _Toc408233677 \h </w:instrText>
+            </w:r>
+            <w:r>
+              <w:rPr>
+                <w:noProof/>
+                <w:webHidden/>
+              </w:rPr>
+            </w:r>
+            <w:r>
+              <w:rPr>
+                <w:noProof/>
+                <w:webHidden/>
+              </w:rPr>
+              <w:fldChar w:fldCharType="separate"/>
+            </w:r>
+            <w:r>
+              <w:rPr>
+                <w:noProof/>
+                <w:webHidden/>
+              </w:rPr>
+              <w:t>3</w:t>
+            </w:r>
+            <w:r>
+              <w:rPr>
+                <w:noProof/>
+                <w:webHidden/>
+              </w:rPr>
+              <w:fldChar w:fldCharType="end"/>
+            </w:r>
+          </w:hyperlink>
+        </w:p>
+        <w:p>
+          <w:pPr>
+            <w:pStyle w:val="TOC2"/>
+            <w:tabs>
+              <w:tab w:val="right" w:leader="underscore" w:pos="9120"/>
+            </w:tabs>
+            <w:rPr>
+              <w:rFonts w:eastAsiaTheme="minorEastAsia"/>
+              <w:noProof/>
+              <w:color w:val="auto"/>
+              <w:kern w:val="0"/>
+              <w:sz w:val="22"/>
+              <w:szCs w:val="22"/>
+              <w:lang w:val="nl-BE" w:eastAsia="nl-BE"/>
+            </w:rPr>
+          </w:pPr>
+          <w:hyperlink w:anchor="_Toc408233678" w:history="1">
+            <w:r>
+              <w:rPr>
+                <w:rStyle w:val="Hyperlink"/>
+                <w:noProof/>
+                <w:lang w:val="nl-BE"/>
+              </w:rPr>
+              <w:t>Concurrenten</w:t>
+            </w:r>
+            <w:r>
+              <w:rPr>
+                <w:noProof/>
+                <w:webHidden/>
+              </w:rPr>
+              <w:tab/>
+            </w:r>
+            <w:r>
+              <w:rPr>
+                <w:noProof/>
+                <w:webHidden/>
+              </w:rPr>
+              <w:fldChar w:fldCharType="begin"/>
+            </w:r>
+            <w:r>
+              <w:rPr>
+                <w:noProof/>
+                <w:webHidden/>
+              </w:rPr>
+              <w:instrText xml:space="preserve"> PAGEREF _Toc408233678 \h </w:instrText>
+            </w:r>
+            <w:r>
+              <w:rPr>
+                <w:noProof/>
+                <w:webHidden/>
+              </w:rPr>
+            </w:r>
+            <w:r>
+              <w:rPr>
+                <w:noProof/>
+                <w:webHidden/>
+              </w:rPr>
+              <w:fldChar w:fldCharType="separate"/>
+            </w:r>
+            <w:r>
+              <w:rPr>
+                <w:noProof/>
+                <w:webHidden/>
+              </w:rPr>
+              <w:t>3</w:t>
+            </w:r>
+            <w:r>
+              <w:rPr>
+                <w:noProof/>
+                <w:webHidden/>
+              </w:rPr>
+              <w:fldChar w:fldCharType="end"/>
+            </w:r>
+          </w:hyperlink>
+        </w:p>
+        <w:p>
+          <w:pPr>
+            <w:pStyle w:val="TOC2"/>
+            <w:tabs>
+              <w:tab w:val="right" w:leader="underscore" w:pos="9120"/>
+            </w:tabs>
+            <w:rPr>
+              <w:rFonts w:eastAsiaTheme="minorEastAsia"/>
+              <w:noProof/>
+              <w:color w:val="auto"/>
+              <w:kern w:val="0"/>
+              <w:sz w:val="22"/>
+              <w:szCs w:val="22"/>
+              <w:lang w:val="nl-BE" w:eastAsia="nl-BE"/>
+            </w:rPr>
+          </w:pPr>
+          <w:hyperlink w:anchor="_Toc408233679" w:history="1">
+            <w:r>
+              <w:rPr>
+                <w:rStyle w:val="Hyperlink"/>
+                <w:noProof/>
+                <w:lang w:val="nl-BE"/>
+              </w:rPr>
+              <w:t>Syntax</w:t>
+            </w:r>
+            <w:r>
+              <w:rPr>
+                <w:noProof/>
+                <w:webHidden/>
+              </w:rPr>
+              <w:tab/>
+            </w:r>
+            <w:r>
+              <w:rPr>
+                <w:noProof/>
+                <w:webHidden/>
+              </w:rPr>
+              <w:fldChar w:fldCharType="begin"/>
+            </w:r>
+            <w:r>
+              <w:rPr>
+                <w:noProof/>
+                <w:webHidden/>
+              </w:rPr>
+              <w:instrText xml:space="preserve"> PAGEREF _Toc408233679 \h </w:instrText>
+            </w:r>
+            <w:r>
+              <w:rPr>
+                <w:noProof/>
+                <w:webHidden/>
+              </w:rPr>
+            </w:r>
+            <w:r>
+              <w:rPr>
+                <w:noProof/>
+                <w:webHidden/>
+              </w:rPr>
+              <w:fldChar w:fldCharType="separate"/>
+            </w:r>
+            <w:r>
+              <w:rPr>
+                <w:noProof/>
+                <w:webHidden/>
+              </w:rPr>
+              <w:t>4</w:t>
+            </w:r>
+            <w:r>
+              <w:rPr>
+                <w:noProof/>
+                <w:webHidden/>
+              </w:rPr>
+              <w:fldChar w:fldCharType="end"/>
+            </w:r>
+          </w:hyperlink>
+        </w:p>
+        <w:p>
+          <w:pPr>
+            <w:pStyle w:val="TOC2"/>
+            <w:tabs>
+              <w:tab w:val="right" w:leader="underscore" w:pos="9120"/>
+            </w:tabs>
+            <w:rPr>
+              <w:rFonts w:eastAsiaTheme="minorEastAsia"/>
+              <w:noProof/>
+              <w:color w:val="auto"/>
+              <w:kern w:val="0"/>
+              <w:sz w:val="22"/>
+              <w:szCs w:val="22"/>
+              <w:lang w:val="nl-BE" w:eastAsia="nl-BE"/>
+            </w:rPr>
+          </w:pPr>
+          <w:hyperlink w:anchor="_Toc408233680" w:history="1">
+            <w:r>
+              <w:rPr>
+                <w:rStyle w:val="Hyperlink"/>
+                <w:noProof/>
+                <w:lang w:val="nl-BE"/>
+              </w:rPr>
+              <w:t>Toepassing</w:t>
+            </w:r>
+            <w:r>
+              <w:rPr>
+                <w:noProof/>
+                <w:webHidden/>
+              </w:rPr>
+              <w:tab/>
+            </w:r>
+            <w:r>
+              <w:rPr>
+                <w:noProof/>
+                <w:webHidden/>
+              </w:rPr>
+              <w:fldChar w:fldCharType="begin"/>
+            </w:r>
+            <w:r>
+              <w:rPr>
+                <w:noProof/>
+                <w:webHidden/>
+              </w:rPr>
+              <w:instrText xml:space="preserve"> PAGEREF _Toc408233680 \h </w:instrText>
+            </w:r>
+            <w:r>
+              <w:rPr>
+                <w:noProof/>
+                <w:webHidden/>
+              </w:rPr>
+            </w:r>
+            <w:r>
+              <w:rPr>
+                <w:noProof/>
+                <w:webHidden/>
+              </w:rPr>
+              <w:fldChar w:fldCharType="separate"/>
+            </w:r>
+            <w:r>
+              <w:rPr>
+                <w:noProof/>
+                <w:webHidden/>
+              </w:rPr>
+              <w:t>5</w:t>
+            </w:r>
+            <w:r>
+              <w:rPr>
+                <w:noProof/>
+                <w:webHidden/>
+              </w:rPr>
+              <w:fldChar w:fldCharType="end"/>
+            </w:r>
+          </w:hyperlink>
+        </w:p>
+        <w:p>
+          <w:pPr>
+            <w:pStyle w:val="TOC2"/>
+            <w:tabs>
+              <w:tab w:val="right" w:leader="underscore" w:pos="9120"/>
+            </w:tabs>
+            <w:rPr>
+              <w:rFonts w:eastAsiaTheme="minorEastAsia"/>
+              <w:noProof/>
+              <w:color w:val="auto"/>
+              <w:kern w:val="0"/>
+              <w:sz w:val="22"/>
+              <w:szCs w:val="22"/>
+              <w:lang w:val="nl-BE" w:eastAsia="nl-BE"/>
+            </w:rPr>
+          </w:pPr>
+          <w:hyperlink w:anchor="_Toc408233681" w:history="1">
+            <w:r>
+              <w:rPr>
+                <w:rStyle w:val="Hyperlink"/>
+                <w:noProof/>
+                <w:lang w:val="nl-BE"/>
+              </w:rPr>
+              <w:t>Conclusie</w:t>
+            </w:r>
+            <w:r>
+              <w:rPr>
+                <w:noProof/>
+                <w:webHidden/>
+              </w:rPr>
+              <w:tab/>
+            </w:r>
+            <w:r>
+              <w:rPr>
+                <w:noProof/>
+                <w:webHidden/>
+              </w:rPr>
+              <w:fldChar w:fldCharType="begin"/>
+            </w:r>
+            <w:r>
+              <w:rPr>
+                <w:noProof/>
+                <w:webHidden/>
+              </w:rPr>
+              <w:instrText xml:space="preserve"> PAGEREF _Toc408233681 \h </w:instrText>
+            </w:r>
+            <w:r>
+              <w:rPr>
+                <w:noProof/>
+                <w:webHidden/>
+              </w:rPr>
+            </w:r>
+            <w:r>
+              <w:rPr>
+                <w:noProof/>
+                <w:webHidden/>
+              </w:rPr>
+              <w:fldChar w:fldCharType="separate"/>
+            </w:r>
+            <w:r>
+              <w:rPr>
+                <w:noProof/>
+                <w:webHidden/>
+              </w:rPr>
+              <w:t>6</w:t>
+            </w:r>
+            <w:r>
+              <w:rPr>
+                <w:noProof/>
+                <w:webHidden/>
+              </w:rPr>
+              <w:fldChar w:fldCharType="end"/>
+            </w:r>
+          </w:hyperlink>
+        </w:p>
+        <w:p>
+          <w:pPr>
+            <w:pStyle w:val="TOC2"/>
+            <w:tabs>
+              <w:tab w:val="right" w:leader="underscore" w:pos="9120"/>
+            </w:tabs>
+            <w:rPr>
+              <w:rFonts w:eastAsiaTheme="minorEastAsia"/>
+              <w:noProof/>
+              <w:color w:val="auto"/>
+              <w:kern w:val="0"/>
+              <w:sz w:val="22"/>
+              <w:szCs w:val="22"/>
+              <w:lang w:val="nl-BE" w:eastAsia="nl-BE"/>
+            </w:rPr>
+          </w:pPr>
+          <w:hyperlink w:anchor="_Toc408233682" w:history="1">
+            <w:r>
+              <w:rPr>
+                <w:rStyle w:val="Hyperlink"/>
+                <w:noProof/>
+                <w:lang w:val="nl-BE"/>
+              </w:rPr>
+              <w:t>Lessons learned</w:t>
+            </w:r>
+            <w:r>
+              <w:rPr>
+                <w:noProof/>
+                <w:webHidden/>
+              </w:rPr>
+              <w:tab/>
+            </w:r>
+            <w:r>
+              <w:rPr>
+                <w:noProof/>
+                <w:webHidden/>
+              </w:rPr>
+              <w:fldChar w:fldCharType="begin"/>
+            </w:r>
+            <w:r>
+              <w:rPr>
+                <w:noProof/>
+                <w:webHidden/>
+              </w:rPr>
+              <w:instrText xml:space="preserve"> PAGEREF _Toc408233682 \h </w:instrText>
+            </w:r>
+            <w:r>
+              <w:rPr>
+                <w:noProof/>
+                <w:webHidden/>
+              </w:rPr>
+            </w:r>
+            <w:r>
+              <w:rPr>
+                <w:noProof/>
+                <w:webHidden/>
+              </w:rPr>
+              <w:fldChar w:fldCharType="separate"/>
+            </w:r>
+            <w:r>
+              <w:rPr>
+                <w:noProof/>
+                <w:webHidden/>
+              </w:rPr>
+              <w:t>6</w:t>
+            </w:r>
+            <w:r>
+              <w:rPr>
+                <w:noProof/>
+                <w:webHidden/>
+              </w:rPr>
+              <w:fldChar w:fldCharType="end"/>
+            </w:r>
+          </w:hyperlink>
+        </w:p>
+        <w:p>
+          <w:pPr>
+            <w:pStyle w:val="TOC1"/>
+            <w:rPr>
+              <w:rFonts w:eastAsiaTheme="minorEastAsia"/>
+              <w:color w:val="auto"/>
+              <w:kern w:val="0"/>
+              <w:szCs w:val="22"/>
+              <w:lang w:val="nl-BE" w:eastAsia="nl-BE"/>
+            </w:rPr>
+          </w:pPr>
+          <w:hyperlink w:anchor="_Toc408233683" w:history="1">
+            <w:r>
+              <w:rPr>
+                <w:rStyle w:val="Hyperlink"/>
+                <w:lang w:val="nl-BE"/>
+              </w:rPr>
+              <w:t>Gebruikte bronnen</w:t>
+            </w:r>
+            <w:r>
+              <w:rPr>
+                <w:webHidden/>
+              </w:rPr>
+              <w:tab/>
+            </w:r>
+            <w:r>
+              <w:rPr>
+                <w:webHidden/>
+              </w:rPr>
+              <w:fldChar w:fldCharType="begin"/>
+            </w:r>
+            <w:r>
+              <w:rPr>
+                <w:webHidden/>
+              </w:rPr>
+              <w:instrText xml:space="preserve"> PAGEREF _Toc408233683 \h </w:instrText>
+            </w:r>
+            <w:r>
+              <w:rPr>
+                <w:webHidden/>
+              </w:rPr>
+            </w:r>
+            <w:r>
+              <w:rPr>
+                <w:webHidden/>
+              </w:rPr>
+              <w:fldChar w:fldCharType="separate"/>
+            </w:r>
+            <w:r>
+              <w:rPr>
+                <w:webHidden/>
+              </w:rPr>
+              <w:t>7</w:t>
+            </w:r>
+            <w:r>
+              <w:rPr>
+                <w:webHidden/>
+              </w:rPr>
+              <w:fldChar w:fldCharType="end"/>
+            </w:r>
+          </w:hyperlink>
+        </w:p>
+        <w:p>
+          <w:r>
             <w:rPr>
               <w:b/>
               <w:bCs/>
               <w:noProof/>
             </w:rPr>
-          </w:pPr>
-          <w:r>
             <w:fldChar w:fldCharType="end"/>
           </w:r>
         </w:p>
@@ -852,7 +1590,7 @@
           <w:lang w:val="nl-BE"/>
         </w:rPr>
       </w:pPr>
-      <w:bookmarkStart w:id="0" w:name="_Toc408164903"/>
+      <w:bookmarkStart w:id="1" w:name="_Toc408233671"/>
       <w:r>
         <w:rPr>
           <w:lang w:val="nl-BE"/>
@@ -860,7 +1598,7 @@
         <w:lastRenderedPageBreak/>
         <w:t>Introductie</w:t>
       </w:r>
-      <w:bookmarkEnd w:id="0"/>
+      <w:bookmarkEnd w:id="1"/>
     </w:p>
     <w:p>
       <w:pPr>
@@ -878,7 +1616,7 @@
           <w:szCs w:val="24"/>
           <w:lang w:val="nl-BE"/>
         </w:rPr>
-        <w:t xml:space="preserve">In het kader van het vak Web Specialisatie besloot ik te kiezen voor het onderwerp “Datavisualisatie”, specifiek gericht op D3.js (Data Driven Documents), aangezien dat een van de bekendere libraries is. Het doel was om dit gericht te onderzoeken en enige gebreken of nieuwigheden aan het licht te brengen. Doorheen de loop van de periode waarin dit onderzoek verliep is het vaak gebleken dat er altijd wel iets nieuws bij te leren valt en dat technologie niet stilstaat. Dingen waarvan je dacht dat ze reeds </w:t>
+        <w:t xml:space="preserve">In het kader van het vak Web Specialisatie besloot ik te kiezen voor het </w:t>
       </w:r>
       <w:r>
         <w:rPr>
@@ -886,7 +1624,7 @@
           <w:szCs w:val="24"/>
           <w:lang w:val="nl-BE"/>
         </w:rPr>
-        <w:t xml:space="preserve">een </w:t>
+        <w:t xml:space="preserve">onderwerp </w:t>
       </w:r>
       <w:r>
         <w:rPr>
@@ -894,15 +1632,7 @@
           <w:szCs w:val="24"/>
           <w:lang w:val="nl-BE"/>
         </w:rPr>
-        <w:t>gevestigde waarde waren kunnen alsnog verfijnd en verbeterd worden.</w:t>
-      </w:r>
-      <w:r>
-        <w:rPr>
-          <w:sz w:val="24"/>
-          <w:szCs w:val="24"/>
-          <w:lang w:val="nl-BE"/>
-        </w:rPr>
-        <w:t xml:space="preserve"> Dit stemt dan ook overeen met een van de slagzinnen van onze opleiding, waar je altijd iets nieuws zal blijven leren doorheen je carrière.</w:t>
+        <w:t>“Datavisualisatie”, specifiek gericht op D3.js (Data Driven Documents), aangezien dat een van de bekendere libraries is. Het doel was om dit gericht te onderzoeken en enige gebreken of nieuwigheden aan het licht te brengen. Doorheen de loop van de periode waarin dit onderzoek verliep is het vaak gebleken dat er altijd wel iets nieuws bij te leren valt en dat technologie niet stilstaat. Dingen waarvan je dacht dat ze reeds een gevestigde waarde waren kunnen alsnog verfijnd en verbeterd worden. Dit stemt dan ook overeen met een van de slagzinnen van onze opleiding, waar je altijd iets nieuws zal blijven leren doorheen je carrière.</w:t>
       </w:r>
     </w:p>
     <w:p>
@@ -952,7 +1682,7 @@
           <w:lang w:val="nl-BE"/>
         </w:rPr>
       </w:pPr>
-      <w:bookmarkStart w:id="1" w:name="_Toc408164904"/>
+      <w:bookmarkStart w:id="2" w:name="_Toc408233672"/>
       <w:r>
         <w:rPr>
           <w:lang w:val="nl-BE"/>
@@ -960,7 +1690,7 @@
         <w:lastRenderedPageBreak/>
         <w:t>Logboek</w:t>
       </w:r>
-      <w:bookmarkEnd w:id="1"/>
+      <w:bookmarkEnd w:id="2"/>
     </w:p>
     <w:p>
       <w:pPr>
@@ -970,6 +1700,7 @@
           <w:lang w:val="nl-BE"/>
         </w:rPr>
       </w:pPr>
+      <w:bookmarkStart w:id="3" w:name="_Toc408233673"/>
       <w:r>
         <w:rPr>
           <w:u w:val="single"/>
@@ -977,6 +1708,7 @@
         </w:rPr>
         <w:t>Werkwijze</w:t>
       </w:r>
+      <w:bookmarkEnd w:id="3"/>
     </w:p>
     <w:p>
       <w:pPr>
@@ -1030,6 +1762,7 @@
           <w:lang w:val="nl-BE"/>
         </w:rPr>
       </w:pPr>
+      <w:bookmarkStart w:id="4" w:name="_Toc408233674"/>
       <w:r>
         <w:rPr>
           <w:u w:val="single"/>
@@ -1037,6 +1770,7 @@
         </w:rPr>
         <w:t>Verloop</w:t>
       </w:r>
+      <w:bookmarkEnd w:id="4"/>
     </w:p>
     <w:p>
       <w:pPr>
@@ -1174,6 +1908,7 @@
           <w:lang w:val="nl-BE"/>
         </w:rPr>
       </w:pPr>
+      <w:bookmarkStart w:id="5" w:name="_Toc408233675"/>
       <w:r>
         <w:rPr>
           <w:u w:val="single"/>
@@ -1181,6 +1916,7 @@
         </w:rPr>
         <w:t>Slot</w:t>
       </w:r>
+      <w:bookmarkEnd w:id="5"/>
     </w:p>
     <w:p>
       <w:pPr>
@@ -1250,7 +1986,7 @@
           <w:lang w:val="nl-BE"/>
         </w:rPr>
       </w:pPr>
-      <w:bookmarkStart w:id="2" w:name="_Toc408164905"/>
+      <w:bookmarkStart w:id="6" w:name="_Toc408233676"/>
       <w:r>
         <w:rPr>
           <w:lang w:val="nl-BE"/>
@@ -1258,7 +1994,25 @@
         <w:lastRenderedPageBreak/>
         <w:t>Onderzoek</w:t>
       </w:r>
-      <w:bookmarkEnd w:id="2"/>
+      <w:bookmarkEnd w:id="6"/>
+    </w:p>
+    <w:p>
+      <w:pPr>
+        <w:pStyle w:val="Heading2"/>
+        <w:rPr>
+          <w:u w:val="single"/>
+          <w:lang w:val="nl-BE"/>
+        </w:rPr>
+      </w:pPr>
+      <w:bookmarkStart w:id="7" w:name="_Toc408233677"/>
+      <w:r>
+        <w:rPr>
+          <w:u w:val="single"/>
+          <w:lang w:val="nl-BE"/>
+        </w:rPr>
+        <w:t>Aanvang</w:t>
+      </w:r>
+      <w:bookmarkEnd w:id="7"/>
     </w:p>
     <w:p>
       <w:pPr>
@@ -1270,11 +2024,9 @@
       </w:pPr>
       <w:r>
         <w:rPr>
-          <w:sz w:val="24"/>
-          <w:szCs w:val="24"/>
           <w:lang w:val="nl-BE"/>
         </w:rPr>
-        <w:t xml:space="preserve">Aanvankelijk was het de bedoeling om meerdere libraries voor datavisualisatie te onderzoeken, maar door de vrij ruime beschikbaarheid en de grotere populariteit van D3.js was de keuze om daar in te specialiseren vrij snel gemaakt. Ik had </w:t>
+        <w:br/>
       </w:r>
       <w:r>
         <w:rPr>
@@ -1282,7 +2034,40 @@
           <w:szCs w:val="24"/>
           <w:lang w:val="nl-BE"/>
         </w:rPr>
-        <w:t>er voordien nog niet met</w:t>
+        <w:t>Aanvankelijk was het de bedoeling om meerdere libraries voor datavisualisatie te onderzoeken, maar door de vrij ruime beschikbaarheid en de grotere populariteit van D3.js was de keuze om daar in te specialiseren vrij snel gemaakt. Ik had er voordien nog niet met gewerkt, maar er wel al van gehoord en voorbeelden van gezien, echter nog geen praktische ervaring met deze toch wel vrij bekende library. Het sprak dan ook voor zich om me eerst wat te verdiepen in de manier van werken en welke libraries directe concurrenten waren voor D3.js.</w:t>
+      </w:r>
+    </w:p>
+    <w:p>
+      <w:pPr>
+        <w:pStyle w:val="Heading2"/>
+        <w:rPr>
+          <w:u w:val="single"/>
+          <w:lang w:val="nl-BE"/>
+        </w:rPr>
+      </w:pPr>
+      <w:bookmarkStart w:id="8" w:name="_Toc408233678"/>
+      <w:r>
+        <w:rPr>
+          <w:u w:val="single"/>
+          <w:lang w:val="nl-BE"/>
+        </w:rPr>
+        <w:t>Concurrenten</w:t>
+      </w:r>
+      <w:bookmarkEnd w:id="8"/>
+    </w:p>
+    <w:p>
+      <w:pPr>
+        <w:rPr>
+          <w:sz w:val="24"/>
+          <w:szCs w:val="24"/>
+          <w:lang w:val="nl-BE"/>
+        </w:rPr>
+      </w:pPr>
+      <w:r>
+        <w:rPr>
+          <w:lang w:val="nl-BE"/>
+        </w:rPr>
+        <w:br/>
       </w:r>
       <w:r>
         <w:rPr>
@@ -1290,39 +2075,7 @@
           <w:szCs w:val="24"/>
           <w:lang w:val="nl-BE"/>
         </w:rPr>
-        <w:t xml:space="preserve"> gewerkt, maar er wel al van gehoord en </w:t>
-      </w:r>
-      <w:r>
-        <w:rPr>
-          <w:sz w:val="24"/>
-          <w:szCs w:val="24"/>
-          <w:lang w:val="nl-BE"/>
-        </w:rPr>
-        <w:t>voorbeelden van gezien, echter</w:t>
-      </w:r>
-      <w:r>
-        <w:rPr>
-          <w:sz w:val="24"/>
-          <w:szCs w:val="24"/>
-          <w:lang w:val="nl-BE"/>
-        </w:rPr>
-        <w:t xml:space="preserve"> nog geen praktische ervaring met deze toch wel vrij bekende library. Het sprak dan ook voor zich om me eerst wat te verdiepen in de manier van werken</w:t>
-      </w:r>
-      <w:r>
-        <w:rPr>
-          <w:sz w:val="24"/>
-          <w:szCs w:val="24"/>
-          <w:lang w:val="nl-BE"/>
-        </w:rPr>
-        <w:t xml:space="preserve"> en welke libraries directe concurrenten waren voor D3.js</w:t>
-      </w:r>
-      <w:r>
-        <w:rPr>
-          <w:sz w:val="24"/>
-          <w:szCs w:val="24"/>
-          <w:lang w:val="nl-BE"/>
-        </w:rPr>
-        <w:t>.</w:t>
+        <w:t>D3 mag dan wel een van de grotere en bekendere libraries zijn, maar er zijn toch nog een groot aantal concurrenten beschikbaar die vergelijkbare resultaten opleveren. Het leuke daaraan is dat men zich niet moet beperken tot enkel D3.js, maar dat men vaak ook combinaties kan gebruiken van verschillende libraries. Fastcolabs.com en Sitepoint.com hadden beide een soort top 12 en top 5 gemaakt, waarin D3 iedere keer voorkwam, maar die ook een groot aantal andere libraries bevatten. Op datavisualization.ch kon ik dan weer terecht voor een groot overzicht.</w:t>
       </w:r>
     </w:p>
     <w:p>
@@ -1466,8 +2219,32 @@
         </w:rPr>
         <w:t xml:space="preserve"> in plaats van eigenlijke datavisualisatie. Dat wil echter niet zeggen dat het niet gebruikt kan worden voor het laatstgenoemde. </w:t>
       </w:r>
-      <w:bookmarkStart w:id="3" w:name="_GoBack"/>
-      <w:bookmarkEnd w:id="3"/>
+    </w:p>
+    <w:p>
+      <w:pPr>
+        <w:pStyle w:val="Heading2"/>
+        <w:rPr>
+          <w:u w:val="single"/>
+          <w:lang w:val="nl-BE"/>
+        </w:rPr>
+      </w:pPr>
+      <w:bookmarkStart w:id="9" w:name="_Toc408233679"/>
+      <w:r>
+        <w:rPr>
+          <w:u w:val="single"/>
+          <w:lang w:val="nl-BE"/>
+        </w:rPr>
+        <w:lastRenderedPageBreak/>
+        <w:t>S</w:t>
+      </w:r>
+      <w:r>
+        <w:rPr>
+          <w:u w:val="single"/>
+          <w:lang w:val="nl-BE"/>
+        </w:rPr>
+        <w:t>yntax</w:t>
+      </w:r>
+      <w:bookmarkEnd w:id="9"/>
     </w:p>
     <w:p>
       <w:pPr>
@@ -1483,18 +2260,1477 @@
           <w:szCs w:val="24"/>
           <w:lang w:val="nl-BE"/>
         </w:rPr>
+        <w:br/>
+      </w:r>
+      <w:r>
+        <w:rPr>
+          <w:sz w:val="24"/>
+          <w:szCs w:val="24"/>
+          <w:lang w:val="nl-BE"/>
+        </w:rPr>
         <w:t xml:space="preserve">Het belangrijkste bij het onder de knie krijgen en het begrijpen van een library is vaak toch wel de syntax. Logischerwijs begon ik dan ook </w:t>
+      </w:r>
+      <w:r>
+        <w:rPr>
+          <w:sz w:val="24"/>
+          <w:szCs w:val="24"/>
+          <w:lang w:val="nl-BE"/>
+        </w:rPr>
+        <w:t xml:space="preserve">de syntax van D3.js wat uit te diepen. Al snel bleek dat deze enorm lijkt op die van jQuery op het vlak van selectors en het </w:t>
+      </w:r>
+      <w:proofErr w:type="spellStart"/>
+      <w:r>
+        <w:rPr>
+          <w:sz w:val="24"/>
+          <w:szCs w:val="24"/>
+          <w:lang w:val="nl-BE"/>
+        </w:rPr>
+        <w:t>chainen</w:t>
+      </w:r>
+      <w:proofErr w:type="spellEnd"/>
+      <w:r>
+        <w:rPr>
+          <w:sz w:val="24"/>
+          <w:szCs w:val="24"/>
+          <w:lang w:val="nl-BE"/>
+        </w:rPr>
+        <w:t xml:space="preserve"> van statements. Zo hoef je niet voor elk statement een aparte lijn code te sc</w:t>
+      </w:r>
+      <w:r>
+        <w:rPr>
+          <w:sz w:val="24"/>
+          <w:szCs w:val="24"/>
+          <w:lang w:val="nl-BE"/>
+        </w:rPr>
+        <w:t>hrijven maar kan je ze simpelweg</w:t>
+      </w:r>
+      <w:r>
+        <w:rPr>
+          <w:sz w:val="24"/>
+          <w:szCs w:val="24"/>
+          <w:lang w:val="nl-BE"/>
+        </w:rPr>
+        <w:t xml:space="preserve"> </w:t>
+      </w:r>
+      <w:r>
+        <w:rPr>
+          <w:sz w:val="24"/>
+          <w:szCs w:val="24"/>
+          <w:lang w:val="nl-BE"/>
+        </w:rPr>
+        <w:t>achter</w:t>
+      </w:r>
+      <w:r>
+        <w:rPr>
+          <w:sz w:val="24"/>
+          <w:szCs w:val="24"/>
+          <w:lang w:val="nl-BE"/>
+        </w:rPr>
+        <w:t xml:space="preserve"> </w:t>
+      </w:r>
+      <w:r>
+        <w:rPr>
+          <w:sz w:val="24"/>
+          <w:szCs w:val="24"/>
+          <w:lang w:val="nl-BE"/>
+        </w:rPr>
+        <w:t>el</w:t>
+      </w:r>
+      <w:r>
+        <w:rPr>
+          <w:sz w:val="24"/>
+          <w:szCs w:val="24"/>
+          <w:lang w:val="nl-BE"/>
+        </w:rPr>
+        <w:t>kaar plaatsen, net zoals dat het geval is bij jQuery.</w:t>
+      </w:r>
+      <w:r>
+        <w:rPr>
+          <w:sz w:val="24"/>
+          <w:szCs w:val="24"/>
+          <w:lang w:val="nl-BE"/>
+        </w:rPr>
+        <w:t xml:space="preserve"> Blijf je liever toch aparte statements schrijven dan kan dit ook nog, D3 ondersteunt beide manieren en </w:t>
+      </w:r>
+      <w:proofErr w:type="gramStart"/>
+      <w:r>
+        <w:rPr>
+          <w:sz w:val="24"/>
+          <w:szCs w:val="24"/>
+          <w:lang w:val="nl-BE"/>
+        </w:rPr>
+        <w:t>bekomt</w:t>
+      </w:r>
+      <w:proofErr w:type="gramEnd"/>
+      <w:r>
+        <w:rPr>
+          <w:sz w:val="24"/>
+          <w:szCs w:val="24"/>
+          <w:lang w:val="nl-BE"/>
+        </w:rPr>
+        <w:t xml:space="preserve"> hoe dan ook hetzelfde resultaat.</w:t>
       </w:r>
     </w:p>
     <w:p>
       <w:pPr>
         <w:rPr>
+          <w:sz w:val="24"/>
+          <w:szCs w:val="24"/>
+          <w:u w:val="single"/>
+        </w:rPr>
+      </w:pPr>
+      <w:r>
+        <w:rPr>
+          <w:sz w:val="24"/>
+          <w:szCs w:val="24"/>
+          <w:u w:val="single"/>
+        </w:rPr>
+        <w:t>Chainless</w:t>
+      </w:r>
+      <w:proofErr w:type="gramStart"/>
+      <w:r>
+        <w:rPr>
+          <w:sz w:val="24"/>
+          <w:szCs w:val="24"/>
+          <w:u w:val="single"/>
+        </w:rPr>
+        <w:t>:</w:t>
+      </w:r>
+      <w:proofErr w:type="gramEnd"/>
+      <w:r>
+        <w:rPr>
+          <w:sz w:val="24"/>
+          <w:szCs w:val="24"/>
+          <w:u w:val="single"/>
+        </w:rPr>
+        <w:br/>
+      </w:r>
+      <w:r>
+        <w:rPr>
+          <w:rFonts w:ascii="Courier New" w:eastAsia="Times New Roman" w:hAnsi="Courier New" w:cs="Courier New"/>
+          <w:color w:val="000088"/>
+          <w:kern w:val="0"/>
+          <w:sz w:val="23"/>
+          <w:szCs w:val="23"/>
+          <w:lang w:eastAsia="nl-BE"/>
+        </w:rPr>
+        <w:t>var body = d3.select("body");</w:t>
+      </w:r>
+    </w:p>
+    <w:p>
+      <w:pPr>
+        <w:shd w:val="clear" w:color="auto" w:fill="FFFFFF"/>
+        <w:tabs>
+          <w:tab w:val="left" w:pos="916"/>
+          <w:tab w:val="left" w:pos="1832"/>
+          <w:tab w:val="left" w:pos="2748"/>
+          <w:tab w:val="left" w:pos="3664"/>
+          <w:tab w:val="left" w:pos="4580"/>
+          <w:tab w:val="left" w:pos="5496"/>
+          <w:tab w:val="left" w:pos="6412"/>
+          <w:tab w:val="left" w:pos="7328"/>
+          <w:tab w:val="left" w:pos="8244"/>
+          <w:tab w:val="left" w:pos="9160"/>
+          <w:tab w:val="left" w:pos="10076"/>
+          <w:tab w:val="left" w:pos="10992"/>
+          <w:tab w:val="left" w:pos="11908"/>
+          <w:tab w:val="left" w:pos="12824"/>
+          <w:tab w:val="left" w:pos="13740"/>
+          <w:tab w:val="left" w:pos="14656"/>
+        </w:tabs>
+        <w:spacing w:before="0" w:after="0" w:line="315" w:lineRule="atLeast"/>
+        <w:rPr>
+          <w:rFonts w:ascii="Courier New" w:eastAsia="Times New Roman" w:hAnsi="Courier New" w:cs="Courier New"/>
+          <w:color w:val="000088"/>
+          <w:kern w:val="0"/>
+          <w:sz w:val="23"/>
+          <w:szCs w:val="23"/>
+          <w:lang w:eastAsia="nl-BE"/>
+        </w:rPr>
+      </w:pPr>
+      <w:proofErr w:type="gramStart"/>
+      <w:r>
+        <w:rPr>
+          <w:rFonts w:ascii="Courier New" w:eastAsia="Times New Roman" w:hAnsi="Courier New" w:cs="Courier New"/>
+          <w:color w:val="000088"/>
+          <w:kern w:val="0"/>
+          <w:sz w:val="23"/>
+          <w:szCs w:val="23"/>
+          <w:lang w:eastAsia="nl-BE"/>
+        </w:rPr>
+        <w:t>var</w:t>
+      </w:r>
+      <w:proofErr w:type="gramEnd"/>
+      <w:r>
+        <w:rPr>
+          <w:rFonts w:ascii="Courier New" w:eastAsia="Times New Roman" w:hAnsi="Courier New" w:cs="Courier New"/>
+          <w:color w:val="000088"/>
+          <w:kern w:val="0"/>
+          <w:sz w:val="23"/>
+          <w:szCs w:val="23"/>
+          <w:lang w:eastAsia="nl-BE"/>
+        </w:rPr>
+        <w:t xml:space="preserve"> p = body.append("p");</w:t>
+      </w:r>
+    </w:p>
+    <w:p>
+      <w:pPr>
+        <w:shd w:val="clear" w:color="auto" w:fill="FFFFFF"/>
+        <w:tabs>
+          <w:tab w:val="left" w:pos="916"/>
+          <w:tab w:val="left" w:pos="1832"/>
+          <w:tab w:val="left" w:pos="2748"/>
+          <w:tab w:val="left" w:pos="3664"/>
+          <w:tab w:val="left" w:pos="4580"/>
+          <w:tab w:val="left" w:pos="5496"/>
+          <w:tab w:val="left" w:pos="6412"/>
+          <w:tab w:val="left" w:pos="7328"/>
+          <w:tab w:val="left" w:pos="8244"/>
+          <w:tab w:val="left" w:pos="9160"/>
+          <w:tab w:val="left" w:pos="10076"/>
+          <w:tab w:val="left" w:pos="10992"/>
+          <w:tab w:val="left" w:pos="11908"/>
+          <w:tab w:val="left" w:pos="12824"/>
+          <w:tab w:val="left" w:pos="13740"/>
+          <w:tab w:val="left" w:pos="14656"/>
+        </w:tabs>
+        <w:spacing w:before="0" w:after="0" w:line="315" w:lineRule="atLeast"/>
+        <w:rPr>
+          <w:rFonts w:ascii="Courier New" w:eastAsia="Times New Roman" w:hAnsi="Courier New" w:cs="Courier New"/>
+          <w:color w:val="222222"/>
+          <w:kern w:val="0"/>
+          <w:sz w:val="24"/>
+          <w:szCs w:val="24"/>
+          <w:lang w:eastAsia="nl-BE"/>
+        </w:rPr>
+      </w:pPr>
+      <w:proofErr w:type="gramStart"/>
+      <w:r>
+        <w:rPr>
+          <w:rFonts w:ascii="Courier New" w:eastAsia="Times New Roman" w:hAnsi="Courier New" w:cs="Courier New"/>
+          <w:color w:val="000088"/>
+          <w:kern w:val="0"/>
+          <w:sz w:val="23"/>
+          <w:szCs w:val="23"/>
+          <w:lang w:eastAsia="nl-BE"/>
+        </w:rPr>
+        <w:t>p.text(</w:t>
+      </w:r>
+      <w:proofErr w:type="gramEnd"/>
+      <w:r>
+        <w:rPr>
+          <w:rFonts w:ascii="Courier New" w:eastAsia="Times New Roman" w:hAnsi="Courier New" w:cs="Courier New"/>
+          <w:color w:val="000088"/>
+          <w:kern w:val="0"/>
+          <w:sz w:val="23"/>
+          <w:szCs w:val="23"/>
+          <w:lang w:eastAsia="nl-BE"/>
+        </w:rPr>
+        <w:t>"New paragraph!");</w:t>
+      </w:r>
+    </w:p>
+    <w:p>
+      <w:pPr>
+        <w:shd w:val="clear" w:color="auto" w:fill="FFFFFF"/>
+        <w:tabs>
+          <w:tab w:val="left" w:pos="916"/>
+          <w:tab w:val="left" w:pos="1832"/>
+          <w:tab w:val="left" w:pos="2748"/>
+          <w:tab w:val="left" w:pos="3664"/>
+          <w:tab w:val="left" w:pos="4580"/>
+          <w:tab w:val="left" w:pos="5496"/>
+          <w:tab w:val="left" w:pos="6412"/>
+          <w:tab w:val="left" w:pos="7328"/>
+          <w:tab w:val="left" w:pos="8244"/>
+          <w:tab w:val="left" w:pos="9160"/>
+          <w:tab w:val="left" w:pos="10076"/>
+          <w:tab w:val="left" w:pos="10992"/>
+          <w:tab w:val="left" w:pos="11908"/>
+          <w:tab w:val="left" w:pos="12824"/>
+          <w:tab w:val="left" w:pos="13740"/>
+          <w:tab w:val="left" w:pos="14656"/>
+        </w:tabs>
+        <w:spacing w:before="0" w:after="0" w:line="315" w:lineRule="atLeast"/>
+        <w:rPr>
+          <w:rFonts w:ascii="Courier New" w:eastAsia="Times New Roman" w:hAnsi="Courier New" w:cs="Courier New"/>
+          <w:color w:val="000088"/>
+          <w:kern w:val="0"/>
+          <w:sz w:val="23"/>
+          <w:szCs w:val="23"/>
+          <w:lang w:eastAsia="nl-BE"/>
+        </w:rPr>
+      </w:pPr>
+    </w:p>
+    <w:p>
+      <w:pPr>
+        <w:rPr>
+          <w:sz w:val="24"/>
+          <w:szCs w:val="24"/>
+          <w:u w:val="single"/>
+        </w:rPr>
+      </w:pPr>
+      <w:r>
+        <w:rPr>
+          <w:sz w:val="24"/>
+          <w:szCs w:val="24"/>
+          <w:u w:val="single"/>
+        </w:rPr>
+        <w:t>Chained</w:t>
+      </w:r>
+      <w:proofErr w:type="gramStart"/>
+      <w:r>
+        <w:rPr>
+          <w:sz w:val="24"/>
+          <w:szCs w:val="24"/>
+          <w:u w:val="single"/>
+        </w:rPr>
+        <w:t>:</w:t>
+      </w:r>
+      <w:proofErr w:type="gramEnd"/>
+      <w:r>
+        <w:rPr>
+          <w:rFonts w:ascii="Courier New" w:eastAsia="Times New Roman" w:hAnsi="Courier New" w:cs="Courier New"/>
+          <w:color w:val="000088"/>
+          <w:kern w:val="0"/>
+          <w:sz w:val="23"/>
+          <w:szCs w:val="23"/>
+          <w:lang w:eastAsia="nl-BE"/>
+        </w:rPr>
+        <w:br/>
+        <w:t>d3.select("body")</w:t>
+      </w:r>
+    </w:p>
+    <w:p>
+      <w:pPr>
+        <w:shd w:val="clear" w:color="auto" w:fill="FFFFFF"/>
+        <w:tabs>
+          <w:tab w:val="left" w:pos="916"/>
+          <w:tab w:val="left" w:pos="1832"/>
+          <w:tab w:val="left" w:pos="2748"/>
+          <w:tab w:val="left" w:pos="3664"/>
+          <w:tab w:val="left" w:pos="4580"/>
+          <w:tab w:val="left" w:pos="5496"/>
+          <w:tab w:val="left" w:pos="6412"/>
+          <w:tab w:val="left" w:pos="7328"/>
+          <w:tab w:val="left" w:pos="8244"/>
+          <w:tab w:val="left" w:pos="9160"/>
+          <w:tab w:val="left" w:pos="10076"/>
+          <w:tab w:val="left" w:pos="10992"/>
+          <w:tab w:val="left" w:pos="11908"/>
+          <w:tab w:val="left" w:pos="12824"/>
+          <w:tab w:val="left" w:pos="13740"/>
+          <w:tab w:val="left" w:pos="14656"/>
+        </w:tabs>
+        <w:spacing w:before="0" w:after="0" w:line="315" w:lineRule="atLeast"/>
+        <w:rPr>
+          <w:rFonts w:ascii="Courier New" w:eastAsia="Times New Roman" w:hAnsi="Courier New" w:cs="Courier New"/>
+          <w:color w:val="000088"/>
+          <w:kern w:val="0"/>
+          <w:sz w:val="23"/>
+          <w:szCs w:val="23"/>
+          <w:lang w:eastAsia="nl-BE"/>
+        </w:rPr>
+      </w:pPr>
+      <w:r>
+        <w:rPr>
+          <w:rFonts w:ascii="Courier New" w:eastAsia="Times New Roman" w:hAnsi="Courier New" w:cs="Courier New"/>
+          <w:color w:val="000088"/>
+          <w:kern w:val="0"/>
+          <w:sz w:val="23"/>
+          <w:szCs w:val="23"/>
+          <w:lang w:eastAsia="nl-BE"/>
+        </w:rPr>
+        <w:t xml:space="preserve">    .</w:t>
+      </w:r>
+      <w:proofErr w:type="gramStart"/>
+      <w:r>
+        <w:rPr>
+          <w:rFonts w:ascii="Courier New" w:eastAsia="Times New Roman" w:hAnsi="Courier New" w:cs="Courier New"/>
+          <w:color w:val="000088"/>
+          <w:kern w:val="0"/>
+          <w:sz w:val="23"/>
+          <w:szCs w:val="23"/>
+          <w:lang w:eastAsia="nl-BE"/>
+        </w:rPr>
+        <w:t>append(</w:t>
+      </w:r>
+      <w:proofErr w:type="gramEnd"/>
+      <w:r>
+        <w:rPr>
+          <w:rFonts w:ascii="Courier New" w:eastAsia="Times New Roman" w:hAnsi="Courier New" w:cs="Courier New"/>
+          <w:color w:val="000088"/>
+          <w:kern w:val="0"/>
+          <w:sz w:val="23"/>
+          <w:szCs w:val="23"/>
+          <w:lang w:eastAsia="nl-BE"/>
+        </w:rPr>
+        <w:t>"p")</w:t>
+      </w:r>
+    </w:p>
+    <w:p>
+      <w:pPr>
+        <w:shd w:val="clear" w:color="auto" w:fill="FFFFFF"/>
+        <w:tabs>
+          <w:tab w:val="left" w:pos="916"/>
+          <w:tab w:val="left" w:pos="1832"/>
+          <w:tab w:val="left" w:pos="2748"/>
+          <w:tab w:val="left" w:pos="3664"/>
+          <w:tab w:val="left" w:pos="4580"/>
+          <w:tab w:val="left" w:pos="5496"/>
+          <w:tab w:val="left" w:pos="6412"/>
+          <w:tab w:val="left" w:pos="7328"/>
+          <w:tab w:val="left" w:pos="8244"/>
+          <w:tab w:val="left" w:pos="9160"/>
+          <w:tab w:val="left" w:pos="10076"/>
+          <w:tab w:val="left" w:pos="10992"/>
+          <w:tab w:val="left" w:pos="11908"/>
+          <w:tab w:val="left" w:pos="12824"/>
+          <w:tab w:val="left" w:pos="13740"/>
+          <w:tab w:val="left" w:pos="14656"/>
+        </w:tabs>
+        <w:spacing w:before="0" w:after="0" w:line="315" w:lineRule="atLeast"/>
+        <w:rPr>
+          <w:rFonts w:ascii="Courier New" w:eastAsia="Times New Roman" w:hAnsi="Courier New" w:cs="Courier New"/>
+          <w:color w:val="222222"/>
+          <w:kern w:val="0"/>
+          <w:sz w:val="24"/>
+          <w:szCs w:val="24"/>
+          <w:lang w:eastAsia="nl-BE"/>
+        </w:rPr>
+      </w:pPr>
+      <w:r>
+        <w:rPr>
+          <w:rFonts w:ascii="Courier New" w:eastAsia="Times New Roman" w:hAnsi="Courier New" w:cs="Courier New"/>
+          <w:color w:val="000088"/>
+          <w:kern w:val="0"/>
+          <w:sz w:val="23"/>
+          <w:szCs w:val="23"/>
+          <w:lang w:eastAsia="nl-BE"/>
+        </w:rPr>
+        <w:t xml:space="preserve">    .</w:t>
+      </w:r>
+      <w:proofErr w:type="gramStart"/>
+      <w:r>
+        <w:rPr>
+          <w:rFonts w:ascii="Courier New" w:eastAsia="Times New Roman" w:hAnsi="Courier New" w:cs="Courier New"/>
+          <w:color w:val="000088"/>
+          <w:kern w:val="0"/>
+          <w:sz w:val="23"/>
+          <w:szCs w:val="23"/>
+          <w:lang w:eastAsia="nl-BE"/>
+        </w:rPr>
+        <w:t>text(</w:t>
+      </w:r>
+      <w:proofErr w:type="gramEnd"/>
+      <w:r>
+        <w:rPr>
+          <w:rFonts w:ascii="Courier New" w:eastAsia="Times New Roman" w:hAnsi="Courier New" w:cs="Courier New"/>
+          <w:color w:val="000088"/>
+          <w:kern w:val="0"/>
+          <w:sz w:val="23"/>
+          <w:szCs w:val="23"/>
+          <w:lang w:eastAsia="nl-BE"/>
+        </w:rPr>
+        <w:t>"New paragraph!");</w:t>
+      </w:r>
+    </w:p>
+    <w:p>
+      <w:pPr>
+        <w:rPr>
+          <w:sz w:val="24"/>
+          <w:szCs w:val="24"/>
+        </w:rPr>
+      </w:pPr>
+    </w:p>
+    <w:p>
+      <w:pPr>
+        <w:rPr>
+          <w:sz w:val="24"/>
+          <w:szCs w:val="24"/>
+          <w:lang w:val="nl-BE"/>
+        </w:rPr>
+      </w:pPr>
+      <w:r>
+        <w:rPr>
+          <w:sz w:val="24"/>
+          <w:szCs w:val="24"/>
+          <w:lang w:val="nl-BE"/>
+        </w:rPr>
+        <w:t xml:space="preserve">Een groot voordeel aan de vergelijkbare syntax is dat veel ontwikkelaars sneller hun weg zullen vinden in deze library en dat op het vlak van code alles overzichtelijk en leesbaar blijft. Door middel van de tutorial op </w:t>
+      </w:r>
+      <w:proofErr w:type="spellStart"/>
+      <w:r>
+        <w:rPr>
+          <w:sz w:val="24"/>
+          <w:szCs w:val="24"/>
+          <w:lang w:val="nl-BE"/>
+        </w:rPr>
+        <w:t>Dashing</w:t>
+      </w:r>
+      <w:proofErr w:type="spellEnd"/>
+      <w:r>
+        <w:rPr>
+          <w:sz w:val="24"/>
+          <w:szCs w:val="24"/>
+          <w:lang w:val="nl-BE"/>
+        </w:rPr>
+        <w:t xml:space="preserve"> D3.js krijgt men al snel een goed beeld van de kracht van D3.</w:t>
+      </w:r>
+      <w:r>
+        <w:rPr>
+          <w:sz w:val="24"/>
+          <w:szCs w:val="24"/>
+          <w:lang w:val="nl-BE"/>
+        </w:rPr>
+        <w:t xml:space="preserve"> Persoonlijk gaat mijn voorkeur uit naar de </w:t>
+      </w:r>
+      <w:proofErr w:type="spellStart"/>
+      <w:r>
+        <w:rPr>
+          <w:sz w:val="24"/>
+          <w:szCs w:val="24"/>
+          <w:lang w:val="nl-BE"/>
+        </w:rPr>
+        <w:t>chained</w:t>
+      </w:r>
+      <w:proofErr w:type="spellEnd"/>
+      <w:r>
+        <w:rPr>
+          <w:sz w:val="24"/>
+          <w:szCs w:val="24"/>
+          <w:lang w:val="nl-BE"/>
+        </w:rPr>
+        <w:t xml:space="preserve"> methode, aangezien dit overzichtelijker is, al kan het natuurlijk in bepaalde gevallen nuttig zijn om met extra variabelen te werken.</w:t>
+      </w:r>
+    </w:p>
+    <w:p>
+      <w:pPr>
+        <w:rPr>
+          <w:rFonts w:asciiTheme="majorHAnsi" w:eastAsiaTheme="majorEastAsia" w:hAnsiTheme="majorHAnsi" w:cstheme="majorBidi"/>
+          <w:caps/>
+          <w:color w:val="577188" w:themeColor="accent1" w:themeShade="BF"/>
+          <w:sz w:val="24"/>
+          <w:u w:val="single"/>
+          <w:lang w:val="nl-BE"/>
+          <w14:ligatures w14:val="standardContextual"/>
+        </w:rPr>
+      </w:pPr>
+      <w:r>
+        <w:rPr>
+          <w:u w:val="single"/>
+          <w:lang w:val="nl-BE"/>
+        </w:rPr>
+        <w:br w:type="page"/>
+      </w:r>
+    </w:p>
+    <w:p>
+      <w:pPr>
+        <w:pStyle w:val="Heading2"/>
+        <w:rPr>
+          <w:u w:val="single"/>
+          <w:lang w:val="nl-BE"/>
+        </w:rPr>
+      </w:pPr>
+      <w:bookmarkStart w:id="10" w:name="_Toc408233680"/>
+      <w:r>
+        <w:rPr>
+          <w:u w:val="single"/>
+          <w:lang w:val="nl-BE"/>
+        </w:rPr>
+        <w:lastRenderedPageBreak/>
+        <w:t>Toepassing</w:t>
+      </w:r>
+      <w:bookmarkEnd w:id="10"/>
+    </w:p>
+    <w:p>
+      <w:pPr>
+        <w:rPr>
+          <w:sz w:val="24"/>
+          <w:szCs w:val="24"/>
+          <w:lang w:val="nl-BE"/>
+        </w:rPr>
+      </w:pPr>
+      <w:r>
+        <w:rPr>
+          <w:lang w:val="nl-BE"/>
+        </w:rPr>
+        <w:br/>
+      </w:r>
+      <w:r>
+        <w:rPr>
+          <w:sz w:val="24"/>
+          <w:szCs w:val="24"/>
+          <w:lang w:val="nl-BE"/>
+        </w:rPr>
+        <w:t xml:space="preserve">De toepassing van D3 kan gaan van simpele </w:t>
+      </w:r>
+      <w:proofErr w:type="spellStart"/>
+      <w:r>
+        <w:rPr>
+          <w:sz w:val="24"/>
+          <w:szCs w:val="24"/>
+          <w:lang w:val="nl-BE"/>
+        </w:rPr>
+        <w:t>charts</w:t>
+      </w:r>
+      <w:proofErr w:type="spellEnd"/>
+      <w:r>
+        <w:rPr>
+          <w:sz w:val="24"/>
+          <w:szCs w:val="24"/>
+          <w:lang w:val="nl-BE"/>
+        </w:rPr>
+        <w:t xml:space="preserve">, tot volledig geanimeerde overzichten die tot in de puntjes aanpasbaar zijn. Door het gebruik van SVG is het op de meest gangbare schermen altijd even duidelijk, wat bij vele eindgebruikers zowel een must als een vereiste is. Verder kan men door het gebruik van </w:t>
+      </w:r>
+      <w:proofErr w:type="spellStart"/>
+      <w:r>
+        <w:rPr>
+          <w:sz w:val="24"/>
+          <w:szCs w:val="24"/>
+          <w:lang w:val="nl-BE"/>
+        </w:rPr>
+        <w:t>plugins</w:t>
+      </w:r>
+      <w:proofErr w:type="spellEnd"/>
+      <w:r>
+        <w:rPr>
+          <w:sz w:val="24"/>
+          <w:szCs w:val="24"/>
+          <w:lang w:val="nl-BE"/>
+        </w:rPr>
+        <w:t xml:space="preserve"> de bruikbaarheid van de library nog verder uitbreiden. De hoeveelheid mogelijke toepassingen is dan ook eindeloos.</w:t>
+      </w:r>
+    </w:p>
+    <w:p>
+      <w:pPr>
+        <w:rPr>
+          <w:sz w:val="24"/>
+          <w:szCs w:val="24"/>
+          <w:lang w:val="nl-BE"/>
+        </w:rPr>
+      </w:pPr>
+      <w:r>
+        <w:rPr>
+          <w:sz w:val="24"/>
+          <w:szCs w:val="24"/>
+          <w:lang w:val="nl-BE"/>
+        </w:rPr>
+        <w:t xml:space="preserve">Dat de syntax </w:t>
+      </w:r>
+      <w:proofErr w:type="gramStart"/>
+      <w:r>
+        <w:rPr>
+          <w:sz w:val="24"/>
+          <w:szCs w:val="24"/>
+          <w:lang w:val="nl-BE"/>
+        </w:rPr>
+        <w:t>makkelijk</w:t>
+      </w:r>
+      <w:proofErr w:type="gramEnd"/>
+      <w:r>
+        <w:rPr>
+          <w:sz w:val="24"/>
+          <w:szCs w:val="24"/>
+          <w:lang w:val="nl-BE"/>
+        </w:rPr>
+        <w:t xml:space="preserve"> is zou voor velen kunnen betekenen dat men makkelijk en snel nieuwe </w:t>
+      </w:r>
+      <w:proofErr w:type="spellStart"/>
+      <w:r>
+        <w:rPr>
+          <w:sz w:val="24"/>
+          <w:szCs w:val="24"/>
+          <w:lang w:val="nl-BE"/>
+        </w:rPr>
+        <w:t>charts</w:t>
+      </w:r>
+      <w:proofErr w:type="spellEnd"/>
+      <w:r>
+        <w:rPr>
+          <w:sz w:val="24"/>
+          <w:szCs w:val="24"/>
+          <w:lang w:val="nl-BE"/>
+        </w:rPr>
+        <w:t xml:space="preserve">, pies en dergelijke zou kunnen implementeren maar niks is minder waar. D3 is uitsluitend een middel om data </w:t>
+      </w:r>
+      <w:r>
+        <w:rPr>
+          <w:sz w:val="24"/>
+          <w:szCs w:val="24"/>
+          <w:lang w:val="nl-BE"/>
+        </w:rPr>
+        <w:t xml:space="preserve">in te laden in de browser, je zal hoe dan ook altijd zelf je </w:t>
+      </w:r>
+      <w:proofErr w:type="spellStart"/>
+      <w:r>
+        <w:rPr>
+          <w:sz w:val="24"/>
+          <w:szCs w:val="24"/>
+          <w:lang w:val="nl-BE"/>
+        </w:rPr>
+        <w:t>charts</w:t>
+      </w:r>
+      <w:proofErr w:type="spellEnd"/>
+      <w:r>
+        <w:rPr>
+          <w:sz w:val="24"/>
+          <w:szCs w:val="24"/>
+          <w:lang w:val="nl-BE"/>
+        </w:rPr>
+        <w:t xml:space="preserve"> of visualisaties in het algemeen moeten aanmaken door middel van de library. </w:t>
+      </w:r>
+    </w:p>
+    <w:p>
+      <w:pPr>
+        <w:rPr>
+          <w:sz w:val="24"/>
+          <w:szCs w:val="24"/>
+          <w:lang w:val="nl-BE"/>
+        </w:rPr>
+      </w:pPr>
+      <w:r>
+        <w:rPr>
+          <w:sz w:val="24"/>
+          <w:szCs w:val="24"/>
+          <w:lang w:val="nl-BE"/>
+        </w:rPr>
+        <w:t>Een nadeel zou dus kunnen zijn dat een onervaren ontwikkelaar in het begin moeite zal hebben om aan de slag te kunnen met de library, al is D3 indirect bedoeld voor de iets meer ervaren ontwikkelaar. Een kleine voorkennis en gewenning aan de syntax van een library zoals jQuery zijn zeker een pluspunt, en zelfs dan is het in het begin nog even zoeken hoe men net iets aantrekkelijk verkrijgt op het scherm.</w:t>
+      </w:r>
+    </w:p>
+    <w:p>
+      <w:pPr>
+        <w:rPr>
+          <w:sz w:val="24"/>
+          <w:szCs w:val="24"/>
+          <w:lang w:val="nl-BE"/>
+        </w:rPr>
+      </w:pPr>
+      <w:r>
+        <w:rPr>
+          <w:sz w:val="24"/>
+          <w:szCs w:val="24"/>
+          <w:lang w:val="nl-BE"/>
+        </w:rPr>
+        <w:t xml:space="preserve">Er zijn echter wel projecten die bouwen op de </w:t>
+      </w:r>
+      <w:proofErr w:type="spellStart"/>
+      <w:r>
+        <w:rPr>
+          <w:sz w:val="24"/>
+          <w:szCs w:val="24"/>
+          <w:lang w:val="nl-BE"/>
+        </w:rPr>
+        <w:t>fundamentals</w:t>
+      </w:r>
+      <w:proofErr w:type="spellEnd"/>
+      <w:r>
+        <w:rPr>
+          <w:sz w:val="24"/>
+          <w:szCs w:val="24"/>
+          <w:lang w:val="nl-BE"/>
+        </w:rPr>
+        <w:t xml:space="preserve"> van D3 en die trachten herbruikbaarheid te implementeren. Een voorname daarvan is NVD3, die het toelaat herbruikbare componenten en </w:t>
+      </w:r>
+      <w:proofErr w:type="spellStart"/>
+      <w:r>
+        <w:rPr>
+          <w:sz w:val="24"/>
+          <w:szCs w:val="24"/>
+          <w:lang w:val="nl-BE"/>
+        </w:rPr>
+        <w:t>charts</w:t>
+      </w:r>
+      <w:proofErr w:type="spellEnd"/>
+      <w:r>
+        <w:rPr>
+          <w:sz w:val="24"/>
+          <w:szCs w:val="24"/>
+          <w:lang w:val="nl-BE"/>
+        </w:rPr>
+        <w:t xml:space="preserve"> te implementeren zonder de kracht van D3 zelf teniet te doen. Het is een vrij jong project dat toch al zeer uitgebreid is en zeer aanpasbaar is. </w:t>
+      </w:r>
+    </w:p>
+    <w:p>
+      <w:pPr>
+        <w:rPr>
+          <w:sz w:val="24"/>
+          <w:szCs w:val="24"/>
+          <w:lang w:val="nl-BE"/>
+        </w:rPr>
+      </w:pPr>
+      <w:r>
+        <w:rPr>
+          <w:sz w:val="24"/>
+          <w:szCs w:val="24"/>
+          <w:lang w:val="nl-BE"/>
+        </w:rPr>
+        <w:t>Crossfilter is dan weer een javascript library die gebruik maakt van D3 om de visualisaties op te bouwen.</w:t>
+      </w:r>
+      <w:r>
+        <w:rPr>
+          <w:sz w:val="24"/>
+          <w:szCs w:val="24"/>
+          <w:lang w:val="nl-BE"/>
+        </w:rPr>
+        <w:t xml:space="preserve"> Het is voornamelijk een library om grote datasets, sommige zelfs tot een miljoen of meer records, te kunnen verkennen en dit op een zeer performante manier. Qua aanpassing op vlak van D3 is er hier weinig te doen, maar het is wel sterk dat men op deze manier met de library aan de slag kan. Er zijn dus verschillende uitvalswegen mogelijk.</w:t>
+      </w:r>
+    </w:p>
+    <w:p>
+      <w:pPr>
+        <w:rPr>
+          <w:sz w:val="24"/>
+          <w:szCs w:val="24"/>
           <w:lang w:val="nl-BE"/>
         </w:rPr>
       </w:pPr>
     </w:p>
+    <w:p>
+      <w:pPr>
+        <w:rPr>
+          <w:sz w:val="24"/>
+          <w:szCs w:val="24"/>
+          <w:lang w:val="nl-BE"/>
+        </w:rPr>
+      </w:pPr>
+    </w:p>
+    <w:p>
+      <w:pPr>
+        <w:pStyle w:val="Heading2"/>
+        <w:rPr>
+          <w:u w:val="single"/>
+          <w:lang w:val="nl-BE"/>
+        </w:rPr>
+      </w:pPr>
+      <w:bookmarkStart w:id="11" w:name="_Toc408233681"/>
+      <w:r>
+        <w:rPr>
+          <w:u w:val="single"/>
+          <w:lang w:val="nl-BE"/>
+        </w:rPr>
+        <w:lastRenderedPageBreak/>
+        <w:t>Conclusie</w:t>
+      </w:r>
+      <w:bookmarkEnd w:id="11"/>
+    </w:p>
+    <w:p>
+      <w:pPr>
+        <w:rPr>
+          <w:sz w:val="24"/>
+          <w:szCs w:val="24"/>
+          <w:lang w:val="nl-BE"/>
+        </w:rPr>
+      </w:pPr>
+      <w:r>
+        <w:rPr>
+          <w:lang w:val="nl-BE"/>
+        </w:rPr>
+        <w:br/>
+      </w:r>
+      <w:r>
+        <w:rPr>
+          <w:sz w:val="24"/>
+          <w:szCs w:val="24"/>
+          <w:lang w:val="nl-BE"/>
+        </w:rPr>
+        <w:t>De</w:t>
+      </w:r>
+      <w:r>
+        <w:rPr>
+          <w:sz w:val="24"/>
+          <w:szCs w:val="24"/>
+          <w:lang w:val="nl-BE"/>
+        </w:rPr>
+        <w:t xml:space="preserve"> algemene conclusie is dat D3 een enorm krachtige tool is voor het weergeven van data. Men hoeft zich echter niet te beperken tot deze library, er zijn namelijk veel alternatieven ter beschikking die misschien makkelijker zijn in (aanvankelijk) gebruik en die niet veel verdere aanpassingen vereisten. De community rond datavisualisatie is de laatste jaren enorm gegroeid. Libraries zoals D3 hebben mee geboomd rond de SVG-groei en zullen zeker en vast nog meer interesse krijgen.</w:t>
+      </w:r>
+    </w:p>
+    <w:p>
+      <w:pPr>
+        <w:pStyle w:val="Heading2"/>
+        <w:rPr>
+          <w:u w:val="single"/>
+          <w:lang w:val="nl-BE"/>
+        </w:rPr>
+      </w:pPr>
+      <w:bookmarkStart w:id="12" w:name="_Toc408233682"/>
+      <w:r>
+        <w:rPr>
+          <w:u w:val="single"/>
+          <w:lang w:val="nl-BE"/>
+        </w:rPr>
+        <w:t>Lessons learned</w:t>
+      </w:r>
+      <w:bookmarkEnd w:id="12"/>
+      <w:r>
+        <w:rPr>
+          <w:u w:val="single"/>
+          <w:lang w:val="nl-BE"/>
+        </w:rPr>
+        <w:br/>
+      </w:r>
+    </w:p>
+    <w:p>
+      <w:pPr>
+        <w:pStyle w:val="ListParagraph"/>
+        <w:numPr>
+          <w:ilvl w:val="0"/>
+          <w:numId w:val="25"/>
+        </w:numPr>
+        <w:rPr>
+          <w:lang w:val="nl-BE"/>
+        </w:rPr>
+      </w:pPr>
+      <w:r>
+        <w:rPr>
+          <w:sz w:val="24"/>
+          <w:szCs w:val="24"/>
+          <w:lang w:val="nl-BE"/>
+        </w:rPr>
+        <w:t xml:space="preserve">Beperk </w:t>
+      </w:r>
+      <w:proofErr w:type="gramStart"/>
+      <w:r>
+        <w:rPr>
+          <w:sz w:val="24"/>
+          <w:szCs w:val="24"/>
+          <w:lang w:val="nl-BE"/>
+        </w:rPr>
+        <w:t>jezelf</w:t>
+      </w:r>
+      <w:proofErr w:type="gramEnd"/>
+      <w:r>
+        <w:rPr>
+          <w:sz w:val="24"/>
+          <w:szCs w:val="24"/>
+          <w:lang w:val="nl-BE"/>
+        </w:rPr>
+        <w:t xml:space="preserve"> niet tot een enkele library, onderzoek de voor- en nadelen van concurrenten</w:t>
+      </w:r>
+    </w:p>
+    <w:p>
+      <w:pPr>
+        <w:pStyle w:val="ListParagraph"/>
+        <w:numPr>
+          <w:ilvl w:val="0"/>
+          <w:numId w:val="25"/>
+        </w:numPr>
+        <w:rPr>
+          <w:lang w:val="nl-BE"/>
+        </w:rPr>
+      </w:pPr>
+      <w:r>
+        <w:rPr>
+          <w:sz w:val="24"/>
+          <w:szCs w:val="24"/>
+          <w:lang w:val="nl-BE"/>
+        </w:rPr>
+        <w:t xml:space="preserve">Keep </w:t>
+      </w:r>
+      <w:proofErr w:type="spellStart"/>
+      <w:r>
+        <w:rPr>
+          <w:sz w:val="24"/>
+          <w:szCs w:val="24"/>
+          <w:lang w:val="nl-BE"/>
+        </w:rPr>
+        <w:t>it</w:t>
+      </w:r>
+      <w:proofErr w:type="spellEnd"/>
+      <w:r>
+        <w:rPr>
+          <w:sz w:val="24"/>
+          <w:szCs w:val="24"/>
+          <w:lang w:val="nl-BE"/>
+        </w:rPr>
+        <w:t xml:space="preserve"> </w:t>
+      </w:r>
+      <w:proofErr w:type="spellStart"/>
+      <w:r>
+        <w:rPr>
+          <w:sz w:val="24"/>
+          <w:szCs w:val="24"/>
+          <w:lang w:val="nl-BE"/>
+        </w:rPr>
+        <w:t>simple</w:t>
+      </w:r>
+      <w:proofErr w:type="spellEnd"/>
+      <w:r>
+        <w:rPr>
+          <w:sz w:val="24"/>
+          <w:szCs w:val="24"/>
+          <w:lang w:val="nl-BE"/>
+        </w:rPr>
+        <w:t>, de syntax maakt een groot verschil.</w:t>
+      </w:r>
+    </w:p>
+    <w:p>
+      <w:pPr>
+        <w:pStyle w:val="ListParagraph"/>
+        <w:numPr>
+          <w:ilvl w:val="0"/>
+          <w:numId w:val="25"/>
+        </w:numPr>
+        <w:rPr>
+          <w:lang w:val="nl-BE"/>
+        </w:rPr>
+        <w:sectPr>
+          <w:headerReference w:type="default" r:id="rId16"/>
+          <w:pgSz w:w="12240" w:h="15840" w:code="1"/>
+          <w:pgMar w:top="2520" w:right="1555" w:bottom="1800" w:left="1555" w:header="864" w:footer="720" w:gutter="0"/>
+          <w:cols w:space="720"/>
+          <w:docGrid w:linePitch="360"/>
+        </w:sectPr>
+      </w:pPr>
+      <w:r>
+        <w:rPr>
+          <w:sz w:val="24"/>
+          <w:szCs w:val="24"/>
+          <w:lang w:val="nl-BE"/>
+        </w:rPr>
+        <w:t xml:space="preserve">Probeer hetzelfde resultaat te </w:t>
+      </w:r>
+      <w:proofErr w:type="gramStart"/>
+      <w:r>
+        <w:rPr>
+          <w:sz w:val="24"/>
+          <w:szCs w:val="24"/>
+          <w:lang w:val="nl-BE"/>
+        </w:rPr>
+        <w:t>bekomen</w:t>
+      </w:r>
+      <w:proofErr w:type="gramEnd"/>
+      <w:r>
+        <w:rPr>
+          <w:sz w:val="24"/>
+          <w:szCs w:val="24"/>
+          <w:lang w:val="nl-BE"/>
+        </w:rPr>
+        <w:t xml:space="preserve"> met verschillende libraries/</w:t>
+      </w:r>
+      <w:proofErr w:type="spellStart"/>
+      <w:r>
+        <w:rPr>
+          <w:sz w:val="24"/>
+          <w:szCs w:val="24"/>
+          <w:lang w:val="nl-BE"/>
+        </w:rPr>
+        <w:t>API’s</w:t>
+      </w:r>
+      <w:proofErr w:type="spellEnd"/>
+      <w:r>
+        <w:rPr>
+          <w:sz w:val="24"/>
+          <w:szCs w:val="24"/>
+          <w:lang w:val="nl-BE"/>
+        </w:rPr>
+        <w:br/>
+      </w:r>
+      <w:r>
+        <w:rPr>
+          <w:sz w:val="24"/>
+          <w:szCs w:val="24"/>
+          <w:lang w:val="nl-BE"/>
+        </w:rPr>
+        <w:br/>
+      </w:r>
+    </w:p>
+    <w:p>
+      <w:pPr>
+        <w:pStyle w:val="Heading1"/>
+        <w:ind w:left="0"/>
+        <w:rPr>
+          <w:lang w:val="nl-BE"/>
+        </w:rPr>
+      </w:pPr>
+      <w:bookmarkStart w:id="13" w:name="_Toc408233683"/>
+      <w:r>
+        <w:rPr>
+          <w:lang w:val="nl-BE"/>
+        </w:rPr>
+        <w:lastRenderedPageBreak/>
+        <w:t>Gebruikte bronnen</w:t>
+      </w:r>
+      <w:bookmarkEnd w:id="13"/>
+    </w:p>
+    <w:p>
+      <w:pPr>
+        <w:pStyle w:val="ListParagraph"/>
+        <w:numPr>
+          <w:ilvl w:val="0"/>
+          <w:numId w:val="24"/>
+        </w:numPr>
+        <w:rPr>
+          <w:lang w:val="nl-BE"/>
+        </w:rPr>
+      </w:pPr>
+      <w:r>
+        <w:rPr>
+          <w:lang w:val="nl-BE"/>
+        </w:rPr>
+        <w:t>D3</w:t>
+      </w:r>
+      <w:proofErr w:type="gramStart"/>
+      <w:r>
+        <w:rPr>
+          <w:lang w:val="nl-BE"/>
+        </w:rPr>
+        <w:t>.JS</w:t>
+      </w:r>
+      <w:proofErr w:type="gramEnd"/>
+      <w:r>
+        <w:rPr>
+          <w:lang w:val="nl-BE"/>
+        </w:rPr>
+        <w:t xml:space="preserve"> - </w:t>
+      </w:r>
+      <w:hyperlink r:id="rId17" w:history="1">
+        <w:r>
+          <w:rPr>
+            <w:rStyle w:val="Hyperlink"/>
+            <w:lang w:val="nl-BE"/>
+          </w:rPr>
+          <w:t>http://d3js.org</w:t>
+        </w:r>
+      </w:hyperlink>
+    </w:p>
+    <w:p>
+      <w:pPr>
+        <w:pStyle w:val="ListParagraph"/>
+        <w:numPr>
+          <w:ilvl w:val="0"/>
+          <w:numId w:val="24"/>
+        </w:numPr>
+        <w:rPr>
+          <w:lang w:val="nl-BE"/>
+        </w:rPr>
+      </w:pPr>
+      <w:r>
+        <w:rPr>
+          <w:lang w:val="nl-BE"/>
+        </w:rPr>
+        <w:t>Sigma.js</w:t>
+      </w:r>
+      <w:r>
+        <w:rPr>
+          <w:lang w:val="nl-BE"/>
+        </w:rPr>
+        <w:t xml:space="preserve"> - </w:t>
+      </w:r>
+      <w:hyperlink r:id="rId18" w:history="1">
+        <w:r>
+          <w:rPr>
+            <w:rStyle w:val="Hyperlink"/>
+            <w:lang w:val="nl-BE"/>
+          </w:rPr>
+          <w:t>http://sigmajs.org</w:t>
+        </w:r>
+      </w:hyperlink>
+      <w:r>
+        <w:rPr>
+          <w:lang w:val="nl-BE"/>
+        </w:rPr>
+        <w:t xml:space="preserve"> </w:t>
+      </w:r>
+    </w:p>
+    <w:p>
+      <w:pPr>
+        <w:pStyle w:val="ListParagraph"/>
+        <w:numPr>
+          <w:ilvl w:val="0"/>
+          <w:numId w:val="24"/>
+        </w:numPr>
+        <w:rPr>
+          <w:lang w:val="nl-BE"/>
+        </w:rPr>
+      </w:pPr>
+      <w:r>
+        <w:rPr>
+          <w:lang w:val="nl-BE"/>
+        </w:rPr>
+        <w:t>Process</w:t>
+      </w:r>
+      <w:r>
+        <w:rPr>
+          <w:lang w:val="nl-BE"/>
+        </w:rPr>
+        <w:t xml:space="preserve">ing.js - </w:t>
+      </w:r>
+      <w:hyperlink r:id="rId19" w:history="1">
+        <w:r>
+          <w:rPr>
+            <w:rStyle w:val="Hyperlink"/>
+            <w:lang w:val="nl-BE"/>
+          </w:rPr>
+          <w:t>http://processingjs.org</w:t>
+        </w:r>
+      </w:hyperlink>
+      <w:r>
+        <w:rPr>
+          <w:lang w:val="nl-BE"/>
+        </w:rPr>
+        <w:t xml:space="preserve"> </w:t>
+      </w:r>
+    </w:p>
+    <w:p>
+      <w:pPr>
+        <w:pStyle w:val="ListParagraph"/>
+        <w:numPr>
+          <w:ilvl w:val="0"/>
+          <w:numId w:val="24"/>
+        </w:numPr>
+        <w:rPr>
+          <w:lang w:val="nl-BE"/>
+        </w:rPr>
+      </w:pPr>
+      <w:proofErr w:type="spellStart"/>
+      <w:r>
+        <w:rPr>
+          <w:lang w:val="nl-BE"/>
+        </w:rPr>
+        <w:t>Raphaël</w:t>
+      </w:r>
+      <w:proofErr w:type="spellEnd"/>
+      <w:r>
+        <w:rPr>
+          <w:lang w:val="nl-BE"/>
+        </w:rPr>
+        <w:t xml:space="preserve"> - </w:t>
+      </w:r>
+      <w:hyperlink r:id="rId20" w:history="1">
+        <w:r>
+          <w:rPr>
+            <w:rStyle w:val="Hyperlink"/>
+            <w:lang w:val="nl-BE"/>
+          </w:rPr>
+          <w:t>http://raphaeljs.com</w:t>
+        </w:r>
+      </w:hyperlink>
+      <w:proofErr w:type="gramStart"/>
+      <w:r>
+        <w:rPr>
+          <w:lang w:val="nl-BE"/>
+        </w:rPr>
+        <w:t xml:space="preserve">  </w:t>
+      </w:r>
+      <w:proofErr w:type="gramEnd"/>
+    </w:p>
+    <w:p>
+      <w:pPr>
+        <w:pStyle w:val="ListParagraph"/>
+        <w:numPr>
+          <w:ilvl w:val="0"/>
+          <w:numId w:val="24"/>
+        </w:numPr>
+      </w:pPr>
+      <w:proofErr w:type="spellStart"/>
+      <w:r>
+        <w:t>Protovis</w:t>
+      </w:r>
+      <w:proofErr w:type="spellEnd"/>
+      <w:r>
+        <w:t xml:space="preserve"> - </w:t>
+      </w:r>
+      <w:hyperlink r:id="rId21" w:history="1">
+        <w:r>
+          <w:rPr>
+            <w:rStyle w:val="Hyperlink"/>
+          </w:rPr>
+          <w:t>http://mbostock.github.io/protovis</w:t>
+        </w:r>
+      </w:hyperlink>
+      <w:r>
+        <w:t xml:space="preserve"> </w:t>
+      </w:r>
+    </w:p>
+    <w:p>
+      <w:pPr>
+        <w:pStyle w:val="ListParagraph"/>
+        <w:numPr>
+          <w:ilvl w:val="0"/>
+          <w:numId w:val="24"/>
+        </w:numPr>
+      </w:pPr>
+      <w:r>
+        <w:t>Dashing D3.js</w:t>
+      </w:r>
+      <w:r>
+        <w:t xml:space="preserve"> - </w:t>
+      </w:r>
+      <w:hyperlink r:id="rId22" w:history="1">
+        <w:r>
+          <w:rPr>
+            <w:rStyle w:val="Hyperlink"/>
+          </w:rPr>
+          <w:t>https://www.dashingd3js.com/table-of-contents</w:t>
+        </w:r>
+      </w:hyperlink>
+      <w:r>
+        <w:t xml:space="preserve"> </w:t>
+      </w:r>
+    </w:p>
+    <w:p>
+      <w:pPr>
+        <w:pStyle w:val="ListParagraph"/>
+        <w:numPr>
+          <w:ilvl w:val="0"/>
+          <w:numId w:val="24"/>
+        </w:numPr>
+      </w:pPr>
+      <w:r>
+        <w:t>Fastcolabs.com article</w:t>
+      </w:r>
+      <w:r>
+        <w:t xml:space="preserve"> - </w:t>
+      </w:r>
+      <w:hyperlink r:id="rId23" w:history="1">
+        <w:r>
+          <w:rPr>
+            <w:rStyle w:val="Hyperlink"/>
+          </w:rPr>
+          <w:t>http://www.fastcolabs.com/3029760/the-five-best-libraries-for-building-data-vizualizations</w:t>
+        </w:r>
+      </w:hyperlink>
+      <w:r>
+        <w:t xml:space="preserve"> </w:t>
+      </w:r>
+    </w:p>
+    <w:p>
+      <w:pPr>
+        <w:pStyle w:val="ListParagraph"/>
+        <w:numPr>
+          <w:ilvl w:val="0"/>
+          <w:numId w:val="24"/>
+        </w:numPr>
+      </w:pPr>
+      <w:r>
+        <w:t>Sitepoint.com article</w:t>
+      </w:r>
+      <w:r>
+        <w:t xml:space="preserve"> - </w:t>
+      </w:r>
+      <w:hyperlink r:id="rId24" w:history="1">
+        <w:r>
+          <w:rPr>
+            <w:rStyle w:val="Hyperlink"/>
+          </w:rPr>
+          <w:t>http://www.sitepoint.com/twelve-javascript-libraries-data-visualization</w:t>
+        </w:r>
+      </w:hyperlink>
+      <w:r>
+        <w:t xml:space="preserve"> </w:t>
+      </w:r>
+    </w:p>
+    <w:p>
+      <w:pPr>
+        <w:pStyle w:val="ListParagraph"/>
+        <w:numPr>
+          <w:ilvl w:val="0"/>
+          <w:numId w:val="24"/>
+        </w:numPr>
+      </w:pPr>
+      <w:r>
+        <w:t>DataVisualization.ch overview</w:t>
+      </w:r>
+      <w:r>
+        <w:t xml:space="preserve"> - </w:t>
+      </w:r>
+      <w:hyperlink r:id="rId25" w:history="1">
+        <w:r>
+          <w:rPr>
+            <w:rStyle w:val="Hyperlink"/>
+          </w:rPr>
+          <w:t>http://selection.datavisualization.ch</w:t>
+        </w:r>
+      </w:hyperlink>
+      <w:r>
+        <w:t xml:space="preserve"> </w:t>
+      </w:r>
+    </w:p>
+    <w:p>
+      <w:pPr>
+        <w:pStyle w:val="ListParagraph"/>
+        <w:numPr>
+          <w:ilvl w:val="0"/>
+          <w:numId w:val="24"/>
+        </w:numPr>
+        <w:rPr>
+          <w:lang w:val="nl-BE"/>
+        </w:rPr>
+      </w:pPr>
+      <w:r>
+        <w:rPr>
+          <w:lang w:val="nl-BE"/>
+        </w:rPr>
+        <w:t xml:space="preserve">NVD3 - </w:t>
+      </w:r>
+      <w:hyperlink r:id="rId26" w:history="1">
+        <w:r>
+          <w:rPr>
+            <w:rStyle w:val="Hyperlink"/>
+            <w:lang w:val="nl-BE"/>
+          </w:rPr>
+          <w:t>http://nvd3.org</w:t>
+        </w:r>
+      </w:hyperlink>
+      <w:r>
+        <w:rPr>
+          <w:lang w:val="nl-BE"/>
+        </w:rPr>
+        <w:t xml:space="preserve"> </w:t>
+      </w:r>
+    </w:p>
+    <w:p>
+      <w:pPr>
+        <w:pStyle w:val="ListParagraph"/>
+        <w:numPr>
+          <w:ilvl w:val="0"/>
+          <w:numId w:val="24"/>
+        </w:numPr>
+      </w:pPr>
+      <w:proofErr w:type="spellStart"/>
+      <w:r>
+        <w:t>CrossFilter</w:t>
+      </w:r>
+      <w:proofErr w:type="spellEnd"/>
+      <w:r>
+        <w:t xml:space="preserve"> - </w:t>
+      </w:r>
+      <w:hyperlink r:id="rId27" w:history="1">
+        <w:r>
+          <w:rPr>
+            <w:rStyle w:val="Hyperlink"/>
+          </w:rPr>
+          <w:t>http://square.github.io/crossfilter</w:t>
+        </w:r>
+      </w:hyperlink>
+      <w:r>
+        <w:t xml:space="preserve"> </w:t>
+      </w:r>
+    </w:p>
+    <w:p>
+      <w:pPr>
+        <w:pStyle w:val="ListParagraph"/>
+        <w:numPr>
+          <w:ilvl w:val="0"/>
+          <w:numId w:val="24"/>
+        </w:numPr>
+      </w:pPr>
+      <w:r>
+        <w:t xml:space="preserve">AlignedLeft.com - </w:t>
+      </w:r>
+      <w:hyperlink r:id="rId28" w:history="1">
+        <w:r>
+          <w:rPr>
+            <w:rStyle w:val="Hyperlink"/>
+          </w:rPr>
+          <w:t>http://alignedleft.com/tutorials/d3</w:t>
+        </w:r>
+      </w:hyperlink>
+      <w:r>
+        <w:t xml:space="preserve"> </w:t>
+      </w:r>
+    </w:p>
     <w:sectPr>
-      <w:headerReference w:type="default" r:id="rId16"/>
+      <w:headerReference w:type="default" r:id="rId29"/>
       <w:pgSz w:w="12240" w:h="15840" w:code="1"/>
       <w:pgMar w:top="2520" w:right="1555" w:bottom="1800" w:left="1555" w:header="864" w:footer="720" w:gutter="0"/>
       <w:cols w:space="720"/>
@@ -1614,7 +3850,7 @@
           <w:rPr>
             <w:noProof/>
           </w:rPr>
-          <w:t>3</w:t>
+          <w:t>6</w:t>
         </w:r>
         <w:r>
           <w:rPr>
@@ -1737,6 +3973,26 @@
         <w:lang w:val="nl-BE"/>
       </w:rPr>
       <w:t>onderzoek</w:t>
+    </w:r>
+  </w:p>
+</w:hdr>
+</file>
+
+<file path=word/header5.xml><?xml version="1.0" encoding="utf-8"?>
+<w:hdr xmlns:wpc="http://schemas.microsoft.com/office/word/2010/wordprocessingCanvas" xmlns:mc="http://schemas.openxmlformats.org/markup-compatibility/2006" xmlns:o="urn:schemas-microsoft-com:office:office" xmlns:r="http://schemas.openxmlformats.org/officeDocument/2006/relationships" xmlns:m="http://schemas.openxmlformats.org/officeDocument/2006/math" xmlns:v="urn:schemas-microsoft-com:vml" xmlns:wp14="http://schemas.microsoft.com/office/word/2010/wordprocessingDrawing" xmlns:wp="http://schemas.openxmlformats.org/drawingml/2006/wordprocessingDrawing" xmlns:w10="urn:schemas-microsoft-com:office:word" xmlns:w="http://schemas.openxmlformats.org/wordprocessingml/2006/main" xmlns:w14="http://schemas.microsoft.com/office/word/2010/wordml" xmlns:w15="http://schemas.microsoft.com/office/word/2012/wordml" xmlns:wpg="http://schemas.microsoft.com/office/word/2010/wordprocessingGroup" xmlns:wpi="http://schemas.microsoft.com/office/word/2010/wordprocessingInk" xmlns:wne="http://schemas.microsoft.com/office/word/2006/wordml" xmlns:wps="http://schemas.microsoft.com/office/word/2010/wordprocessingShape" mc:Ignorable="w14 w15 wp14">
+  <w:p>
+    <w:pPr>
+      <w:pStyle w:val="HeaderShaded"/>
+      <w:ind w:left="0"/>
+      <w:rPr>
+        <w:lang w:val="nl-BE"/>
+      </w:rPr>
+    </w:pPr>
+    <w:r>
+      <w:rPr>
+        <w:lang w:val="nl-BE"/>
+      </w:rPr>
+      <w:t>Bronnen</w:t>
     </w:r>
   </w:p>
 </w:hdr>
@@ -1939,6 +4195,119 @@
     <w:numStyleLink w:val="AnnualReport"/>
   </w:abstractNum>
   <w:abstractNum w:abstractNumId="11">
+    <w:nsid w:val="140C522A"/>
+    <w:multiLevelType w:val="hybridMultilevel"/>
+    <w:tmpl w:val="9B4E7432"/>
+    <w:lvl w:ilvl="0" w:tplc="08130009">
+      <w:start w:val="1"/>
+      <w:numFmt w:val="bullet"/>
+      <w:lvlText w:val=""/>
+      <w:lvlJc w:val="left"/>
+      <w:pPr>
+        <w:ind w:left="720" w:hanging="360"/>
+      </w:pPr>
+      <w:rPr>
+        <w:rFonts w:ascii="Wingdings" w:hAnsi="Wingdings" w:hint="default"/>
+      </w:rPr>
+    </w:lvl>
+    <w:lvl w:ilvl="1" w:tplc="08130003" w:tentative="1">
+      <w:start w:val="1"/>
+      <w:numFmt w:val="bullet"/>
+      <w:lvlText w:val="o"/>
+      <w:lvlJc w:val="left"/>
+      <w:pPr>
+        <w:ind w:left="1440" w:hanging="360"/>
+      </w:pPr>
+      <w:rPr>
+        <w:rFonts w:ascii="Courier New" w:hAnsi="Courier New" w:cs="Courier New" w:hint="default"/>
+      </w:rPr>
+    </w:lvl>
+    <w:lvl w:ilvl="2" w:tplc="08130005" w:tentative="1">
+      <w:start w:val="1"/>
+      <w:numFmt w:val="bullet"/>
+      <w:lvlText w:val=""/>
+      <w:lvlJc w:val="left"/>
+      <w:pPr>
+        <w:ind w:left="2160" w:hanging="360"/>
+      </w:pPr>
+      <w:rPr>
+        <w:rFonts w:ascii="Wingdings" w:hAnsi="Wingdings" w:hint="default"/>
+      </w:rPr>
+    </w:lvl>
+    <w:lvl w:ilvl="3" w:tplc="08130001" w:tentative="1">
+      <w:start w:val="1"/>
+      <w:numFmt w:val="bullet"/>
+      <w:lvlText w:val=""/>
+      <w:lvlJc w:val="left"/>
+      <w:pPr>
+        <w:ind w:left="2880" w:hanging="360"/>
+      </w:pPr>
+      <w:rPr>
+        <w:rFonts w:ascii="Symbol" w:hAnsi="Symbol" w:hint="default"/>
+      </w:rPr>
+    </w:lvl>
+    <w:lvl w:ilvl="4" w:tplc="08130003" w:tentative="1">
+      <w:start w:val="1"/>
+      <w:numFmt w:val="bullet"/>
+      <w:lvlText w:val="o"/>
+      <w:lvlJc w:val="left"/>
+      <w:pPr>
+        <w:ind w:left="3600" w:hanging="360"/>
+      </w:pPr>
+      <w:rPr>
+        <w:rFonts w:ascii="Courier New" w:hAnsi="Courier New" w:cs="Courier New" w:hint="default"/>
+      </w:rPr>
+    </w:lvl>
+    <w:lvl w:ilvl="5" w:tplc="08130005" w:tentative="1">
+      <w:start w:val="1"/>
+      <w:numFmt w:val="bullet"/>
+      <w:lvlText w:val=""/>
+      <w:lvlJc w:val="left"/>
+      <w:pPr>
+        <w:ind w:left="4320" w:hanging="360"/>
+      </w:pPr>
+      <w:rPr>
+        <w:rFonts w:ascii="Wingdings" w:hAnsi="Wingdings" w:hint="default"/>
+      </w:rPr>
+    </w:lvl>
+    <w:lvl w:ilvl="6" w:tplc="08130001" w:tentative="1">
+      <w:start w:val="1"/>
+      <w:numFmt w:val="bullet"/>
+      <w:lvlText w:val=""/>
+      <w:lvlJc w:val="left"/>
+      <w:pPr>
+        <w:ind w:left="5040" w:hanging="360"/>
+      </w:pPr>
+      <w:rPr>
+        <w:rFonts w:ascii="Symbol" w:hAnsi="Symbol" w:hint="default"/>
+      </w:rPr>
+    </w:lvl>
+    <w:lvl w:ilvl="7" w:tplc="08130003" w:tentative="1">
+      <w:start w:val="1"/>
+      <w:numFmt w:val="bullet"/>
+      <w:lvlText w:val="o"/>
+      <w:lvlJc w:val="left"/>
+      <w:pPr>
+        <w:ind w:left="5760" w:hanging="360"/>
+      </w:pPr>
+      <w:rPr>
+        <w:rFonts w:ascii="Courier New" w:hAnsi="Courier New" w:cs="Courier New" w:hint="default"/>
+      </w:rPr>
+    </w:lvl>
+    <w:lvl w:ilvl="8" w:tplc="08130005" w:tentative="1">
+      <w:start w:val="1"/>
+      <w:numFmt w:val="bullet"/>
+      <w:lvlText w:val=""/>
+      <w:lvlJc w:val="left"/>
+      <w:pPr>
+        <w:ind w:left="6480" w:hanging="360"/>
+      </w:pPr>
+      <w:rPr>
+        <w:rFonts w:ascii="Wingdings" w:hAnsi="Wingdings" w:hint="default"/>
+      </w:rPr>
+    </w:lvl>
+  </w:abstractNum>
+  <w:abstractNum w:abstractNumId="12">
     <w:nsid w:val="1B6F205A"/>
     <w:multiLevelType w:val="multilevel"/>
     <w:tmpl w:val="9CA4ABB8"/>
@@ -2053,7 +4422,7 @@
       </w:rPr>
     </w:lvl>
   </w:abstractNum>
-  <w:abstractNum w:abstractNumId="12">
+  <w:abstractNum w:abstractNumId="13">
     <w:nsid w:val="24DA7F73"/>
     <w:multiLevelType w:val="multilevel"/>
     <w:tmpl w:val="0409001D"/>
@@ -2139,7 +4508,7 @@
       </w:pPr>
     </w:lvl>
   </w:abstractNum>
-  <w:abstractNum w:abstractNumId="13">
+  <w:abstractNum w:abstractNumId="14">
     <w:nsid w:val="3619179F"/>
     <w:multiLevelType w:val="hybridMultilevel"/>
     <w:tmpl w:val="D764ACD2"/>
@@ -2255,7 +4624,7 @@
       </w:rPr>
     </w:lvl>
   </w:abstractNum>
-  <w:abstractNum w:abstractNumId="14">
+  <w:abstractNum w:abstractNumId="15">
     <w:nsid w:val="367F6A45"/>
     <w:multiLevelType w:val="multilevel"/>
     <w:tmpl w:val="80C0D6D2"/>
@@ -2374,7 +4743,7 @@
       </w:rPr>
     </w:lvl>
   </w:abstractNum>
-  <w:abstractNum w:abstractNumId="15">
+  <w:abstractNum w:abstractNumId="16">
     <w:nsid w:val="5FB27CE5"/>
     <w:multiLevelType w:val="multilevel"/>
     <w:tmpl w:val="0409001D"/>
@@ -2460,6 +4829,119 @@
       </w:pPr>
     </w:lvl>
   </w:abstractNum>
+  <w:abstractNum w:abstractNumId="17">
+    <w:nsid w:val="658605AE"/>
+    <w:multiLevelType w:val="hybridMultilevel"/>
+    <w:tmpl w:val="21FAE380"/>
+    <w:lvl w:ilvl="0" w:tplc="08130009">
+      <w:start w:val="1"/>
+      <w:numFmt w:val="bullet"/>
+      <w:lvlText w:val=""/>
+      <w:lvlJc w:val="left"/>
+      <w:pPr>
+        <w:ind w:left="720" w:hanging="360"/>
+      </w:pPr>
+      <w:rPr>
+        <w:rFonts w:ascii="Wingdings" w:hAnsi="Wingdings" w:hint="default"/>
+      </w:rPr>
+    </w:lvl>
+    <w:lvl w:ilvl="1" w:tplc="08130003" w:tentative="1">
+      <w:start w:val="1"/>
+      <w:numFmt w:val="bullet"/>
+      <w:lvlText w:val="o"/>
+      <w:lvlJc w:val="left"/>
+      <w:pPr>
+        <w:ind w:left="1440" w:hanging="360"/>
+      </w:pPr>
+      <w:rPr>
+        <w:rFonts w:ascii="Courier New" w:hAnsi="Courier New" w:cs="Courier New" w:hint="default"/>
+      </w:rPr>
+    </w:lvl>
+    <w:lvl w:ilvl="2" w:tplc="08130005" w:tentative="1">
+      <w:start w:val="1"/>
+      <w:numFmt w:val="bullet"/>
+      <w:lvlText w:val=""/>
+      <w:lvlJc w:val="left"/>
+      <w:pPr>
+        <w:ind w:left="2160" w:hanging="360"/>
+      </w:pPr>
+      <w:rPr>
+        <w:rFonts w:ascii="Wingdings" w:hAnsi="Wingdings" w:hint="default"/>
+      </w:rPr>
+    </w:lvl>
+    <w:lvl w:ilvl="3" w:tplc="08130001" w:tentative="1">
+      <w:start w:val="1"/>
+      <w:numFmt w:val="bullet"/>
+      <w:lvlText w:val=""/>
+      <w:lvlJc w:val="left"/>
+      <w:pPr>
+        <w:ind w:left="2880" w:hanging="360"/>
+      </w:pPr>
+      <w:rPr>
+        <w:rFonts w:ascii="Symbol" w:hAnsi="Symbol" w:hint="default"/>
+      </w:rPr>
+    </w:lvl>
+    <w:lvl w:ilvl="4" w:tplc="08130003" w:tentative="1">
+      <w:start w:val="1"/>
+      <w:numFmt w:val="bullet"/>
+      <w:lvlText w:val="o"/>
+      <w:lvlJc w:val="left"/>
+      <w:pPr>
+        <w:ind w:left="3600" w:hanging="360"/>
+      </w:pPr>
+      <w:rPr>
+        <w:rFonts w:ascii="Courier New" w:hAnsi="Courier New" w:cs="Courier New" w:hint="default"/>
+      </w:rPr>
+    </w:lvl>
+    <w:lvl w:ilvl="5" w:tplc="08130005" w:tentative="1">
+      <w:start w:val="1"/>
+      <w:numFmt w:val="bullet"/>
+      <w:lvlText w:val=""/>
+      <w:lvlJc w:val="left"/>
+      <w:pPr>
+        <w:ind w:left="4320" w:hanging="360"/>
+      </w:pPr>
+      <w:rPr>
+        <w:rFonts w:ascii="Wingdings" w:hAnsi="Wingdings" w:hint="default"/>
+      </w:rPr>
+    </w:lvl>
+    <w:lvl w:ilvl="6" w:tplc="08130001" w:tentative="1">
+      <w:start w:val="1"/>
+      <w:numFmt w:val="bullet"/>
+      <w:lvlText w:val=""/>
+      <w:lvlJc w:val="left"/>
+      <w:pPr>
+        <w:ind w:left="5040" w:hanging="360"/>
+      </w:pPr>
+      <w:rPr>
+        <w:rFonts w:ascii="Symbol" w:hAnsi="Symbol" w:hint="default"/>
+      </w:rPr>
+    </w:lvl>
+    <w:lvl w:ilvl="7" w:tplc="08130003" w:tentative="1">
+      <w:start w:val="1"/>
+      <w:numFmt w:val="bullet"/>
+      <w:lvlText w:val="o"/>
+      <w:lvlJc w:val="left"/>
+      <w:pPr>
+        <w:ind w:left="5760" w:hanging="360"/>
+      </w:pPr>
+      <w:rPr>
+        <w:rFonts w:ascii="Courier New" w:hAnsi="Courier New" w:cs="Courier New" w:hint="default"/>
+      </w:rPr>
+    </w:lvl>
+    <w:lvl w:ilvl="8" w:tplc="08130005" w:tentative="1">
+      <w:start w:val="1"/>
+      <w:numFmt w:val="bullet"/>
+      <w:lvlText w:val=""/>
+      <w:lvlJc w:val="left"/>
+      <w:pPr>
+        <w:ind w:left="6480" w:hanging="360"/>
+      </w:pPr>
+      <w:rPr>
+        <w:rFonts w:ascii="Wingdings" w:hAnsi="Wingdings" w:hint="default"/>
+      </w:rPr>
+    </w:lvl>
+  </w:abstractNum>
   <w:num w:numId="1">
     <w:abstractNumId w:val="9"/>
   </w:num>
@@ -2491,7 +4973,7 @@
     <w:abstractNumId w:val="0"/>
   </w:num>
   <w:num w:numId="11">
-    <w:abstractNumId w:val="13"/>
+    <w:abstractNumId w:val="14"/>
   </w:num>
   <w:num w:numId="12">
     <w:abstractNumId w:val="9"/>
@@ -2512,19 +4994,19 @@
     </w:lvlOverride>
   </w:num>
   <w:num w:numId="15">
-    <w:abstractNumId w:val="12"/>
+    <w:abstractNumId w:val="13"/>
   </w:num>
   <w:num w:numId="16">
-    <w:abstractNumId w:val="15"/>
+    <w:abstractNumId w:val="16"/>
   </w:num>
   <w:num w:numId="17">
-    <w:abstractNumId w:val="11"/>
+    <w:abstractNumId w:val="12"/>
   </w:num>
   <w:num w:numId="18">
     <w:abstractNumId w:val="10"/>
   </w:num>
   <w:num w:numId="19">
-    <w:abstractNumId w:val="14"/>
+    <w:abstractNumId w:val="15"/>
   </w:num>
   <w:num w:numId="20">
     <w:abstractNumId w:val="9"/>
@@ -2543,6 +5025,12 @@
     <w:lvlOverride w:ilvl="0">
       <w:startOverride w:val="1"/>
     </w:lvlOverride>
+  </w:num>
+  <w:num w:numId="24">
+    <w:abstractNumId w:val="17"/>
+  </w:num>
+  <w:num w:numId="25">
+    <w:abstractNumId w:val="11"/>
   </w:num>
 </w:numbering>
 </file>
@@ -3137,7 +5625,6 @@
   <w:style w:type="character" w:default="1" w:styleId="DefaultParagraphFont">
     <w:name w:val="Default Paragraph Font"/>
     <w:uiPriority w:val="1"/>
-    <w:semiHidden/>
     <w:unhideWhenUsed/>
   </w:style>
   <w:style w:type="table" w:default="1" w:styleId="TableNormal">
@@ -9179,7 +11666,6 @@
     <w:name w:val="List Paragraph"/>
     <w:basedOn w:val="Normal"/>
     <w:uiPriority w:val="34"/>
-    <w:semiHidden/>
     <w:unhideWhenUsed/>
     <w:pPr>
       <w:ind w:left="720"/>
@@ -18498,18 +20984,18 @@
 </file>
 
 <file path=customXml/item2.xml><?xml version="1.0" encoding="utf-8"?>
-<mappings xmlns="http://schemas.microsoft.com/pics">
-  <picture>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</picture>
-</mappings>
-</file>
-
-<file path=customXml/item3.xml><?xml version="1.0" encoding="utf-8"?>
 <?mso-contentType ?>
 <FormTemplates xmlns="http://schemas.microsoft.com/sharepoint/v3/contenttype/forms">
   <Display>DocumentLibraryForm</Display>
   <Edit>AssetEditForm</Edit>
   <New>DocumentLibraryForm</New>
 </FormTemplates>
+</file>
+
+<file path=customXml/item3.xml><?xml version="1.0" encoding="utf-8"?>
+<mappings xmlns="http://schemas.microsoft.com/pics">
+  <picture>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</picture>
+</mappings>
 </file>
 
 <file path=customXml/item4.xml><?xml version="1.0" encoding="utf-8"?>
@@ -18525,6 +21011,14 @@
 </file>
 
 <file path=customXml/itemProps2.xml><?xml version="1.0" encoding="utf-8"?>
+<ds:datastoreItem xmlns:ds="http://schemas.openxmlformats.org/officeDocument/2006/customXml" ds:itemID="{32AB97DE-7C71-4533-96FA-5DADA06BFD0C}">
+  <ds:schemaRefs>
+    <ds:schemaRef ds:uri="http://schemas.microsoft.com/sharepoint/v3/contenttype/forms"/>
+  </ds:schemaRefs>
+</ds:datastoreItem>
+</file>
+
+<file path=customXml/itemProps3.xml><?xml version="1.0" encoding="utf-8"?>
 <ds:datastoreItem xmlns:ds="http://schemas.openxmlformats.org/officeDocument/2006/customXml" ds:itemID="{F679E4D8-73D9-412D-B716-777944E71373}">
   <ds:schemaRefs>
     <ds:schemaRef ds:uri="http://schemas.microsoft.com/pics"/>
@@ -18532,16 +21026,8 @@
 </ds:datastoreItem>
 </file>
 
-<file path=customXml/itemProps3.xml><?xml version="1.0" encoding="utf-8"?>
-<ds:datastoreItem xmlns:ds="http://schemas.openxmlformats.org/officeDocument/2006/customXml" ds:itemID="{32AB97DE-7C71-4533-96FA-5DADA06BFD0C}">
-  <ds:schemaRefs>
-    <ds:schemaRef ds:uri="http://schemas.microsoft.com/sharepoint/v3/contenttype/forms"/>
-  </ds:schemaRefs>
-</ds:datastoreItem>
-</file>
-
 <file path=customXml/itemProps4.xml><?xml version="1.0" encoding="utf-8"?>
-<ds:datastoreItem xmlns:ds="http://schemas.openxmlformats.org/officeDocument/2006/customXml" ds:itemID="{CA8B4BB8-5DCE-4511-9AA1-5CBDD29F9DB3}">
+<ds:datastoreItem xmlns:ds="http://schemas.openxmlformats.org/officeDocument/2006/customXml" ds:itemID="{23650601-FAF5-4813-9108-F62B77292D61}">
   <ds:schemaRefs>
     <ds:schemaRef ds:uri="http://schemas.openxmlformats.org/officeDocument/2006/bibliography"/>
   </ds:schemaRefs>
